--- a/UC/Systematicos_SolicitarGeraçãoDeNF.docx
+++ b/UC/Systematicos_SolicitarGeraçãoDeNF.docx
@@ -1,10 +1,10 @@
 
 <file path=word/document.xml><?xml version="1.0" encoding="utf-8"?>
-<w:document xmlns:wpc="http://schemas.microsoft.com/office/word/2010/wordprocessingCanvas" xmlns:cx="http://schemas.microsoft.com/office/drawing/2014/chartex" xmlns:cx1="http://schemas.microsoft.com/office/drawing/2015/9/8/chartex" xmlns:cx2="http://schemas.microsoft.com/office/drawing/2015/10/21/chartex" xmlns:cx3="http://schemas.microsoft.com/office/drawing/2016/5/9/chartex" xmlns:cx4="http://schemas.microsoft.com/office/drawing/2016/5/10/chartex" xmlns:cx5="http://schemas.microsoft.com/office/drawing/2016/5/11/chartex" xmlns:cx6="http://schemas.microsoft.com/office/drawing/2016/5/12/chartex" xmlns:cx7="http://schemas.microsoft.com/office/drawing/2016/5/13/chartex" xmlns:cx8="http://schemas.microsoft.com/office/drawing/2016/5/14/chartex" xmlns:mc="http://schemas.openxmlformats.org/markup-compatibility/2006" xmlns:aink="http://schemas.microsoft.com/office/drawing/2016/ink" xmlns:am3d="http://schemas.microsoft.com/office/drawing/2017/model3d" xmlns:o="urn:schemas-microsoft-com:office:office" xmlns:r="http://schemas.openxmlformats.org/officeDocument/2006/relationships" xmlns:m="http://schemas.openxmlformats.org/officeDocument/2006/math" xmlns:v="urn:schemas-microsoft-com:vml" xmlns:wp14="http://schemas.microsoft.com/office/word/2010/wordprocessingDrawing" xmlns:wp="http://schemas.openxmlformats.org/drawingml/2006/wordprocessingDrawing" xmlns:w10="urn:schemas-microsoft-com:office:word" xmlns:w="http://schemas.openxmlformats.org/wordprocessingml/2006/main" xmlns:w14="http://schemas.microsoft.com/office/word/2010/wordml" xmlns:w15="http://schemas.microsoft.com/office/word/2012/wordml" xmlns:w16cex="http://schemas.microsoft.com/office/word/2018/wordml/cex" xmlns:w16cid="http://schemas.microsoft.com/office/word/2016/wordml/cid" xmlns:w16="http://schemas.microsoft.com/office/word/2018/wordml" xmlns:w16se="http://schemas.microsoft.com/office/word/2015/wordml/symex" xmlns:wpg="http://schemas.microsoft.com/office/word/2010/wordprocessingGroup" xmlns:wpi="http://schemas.microsoft.com/office/word/2010/wordprocessingInk" xmlns:wne="http://schemas.microsoft.com/office/word/2006/wordml" xmlns:wps="http://schemas.microsoft.com/office/word/2010/wordprocessingShape" mc:Ignorable="w14 w15 w16se w16cid w16 w16cex wp14">
+<w:document xmlns:wpc="http://schemas.microsoft.com/office/word/2010/wordprocessingCanvas" xmlns:cx="http://schemas.microsoft.com/office/drawing/2014/chartex" xmlns:cx1="http://schemas.microsoft.com/office/drawing/2015/9/8/chartex" xmlns:cx2="http://schemas.microsoft.com/office/drawing/2015/10/21/chartex" xmlns:cx3="http://schemas.microsoft.com/office/drawing/2016/5/9/chartex" xmlns:cx4="http://schemas.microsoft.com/office/drawing/2016/5/10/chartex" xmlns:cx5="http://schemas.microsoft.com/office/drawing/2016/5/11/chartex" xmlns:cx6="http://schemas.microsoft.com/office/drawing/2016/5/12/chartex" xmlns:cx7="http://schemas.microsoft.com/office/drawing/2016/5/13/chartex" xmlns:cx8="http://schemas.microsoft.com/office/drawing/2016/5/14/chartex" xmlns:mc="http://schemas.openxmlformats.org/markup-compatibility/2006" xmlns:aink="http://schemas.microsoft.com/office/drawing/2016/ink" xmlns:am3d="http://schemas.microsoft.com/office/drawing/2017/model3d" xmlns:o="urn:schemas-microsoft-com:office:office" xmlns:r="http://schemas.openxmlformats.org/officeDocument/2006/relationships" xmlns:m="http://schemas.openxmlformats.org/officeDocument/2006/math" xmlns:v="urn:schemas-microsoft-com:vml" xmlns:wp14="http://schemas.microsoft.com/office/word/2010/wordprocessingDrawing" xmlns:wp="http://schemas.openxmlformats.org/drawingml/2006/wordprocessingDrawing" xmlns:w10="urn:schemas-microsoft-com:office:word" xmlns:w="http://schemas.openxmlformats.org/wordprocessingml/2006/main" xmlns:w14="http://schemas.microsoft.com/office/word/2010/wordml" xmlns:w15="http://schemas.microsoft.com/office/word/2012/wordml" xmlns:w16cex="http://schemas.microsoft.com/office/word/2018/wordml/cex" xmlns:w16cid="http://schemas.microsoft.com/office/word/2016/wordml/cid" xmlns:w16="http://schemas.microsoft.com/office/word/2018/wordml" xmlns:w16sdtdh="http://schemas.microsoft.com/office/word/2020/wordml/sdtdatahash" xmlns:w16se="http://schemas.microsoft.com/office/word/2015/wordml/symex" xmlns:wpg="http://schemas.microsoft.com/office/word/2010/wordprocessingGroup" xmlns:wpi="http://schemas.microsoft.com/office/word/2010/wordprocessingInk" xmlns:wne="http://schemas.microsoft.com/office/word/2006/wordml" xmlns:wps="http://schemas.microsoft.com/office/word/2010/wordprocessingShape" mc:Ignorable="w14 w15 w16se w16cid w16 w16cex w16sdtdh wp14">
   <w:body>
     <w:tbl>
       <w:tblPr>
-        <w:tblStyle w:val="TableGrid"/>
+        <w:tblStyle w:val="Tabelacomgrade"/>
         <w:tblW w:w="9322" w:type="dxa"/>
         <w:tblLook w:val="04A0" w:firstRow="1" w:lastRow="0" w:firstColumn="1" w:lastColumn="0" w:noHBand="0" w:noVBand="1"/>
       </w:tblPr>
@@ -17,7 +17,6 @@
           <w:tcPr>
             <w:tcW w:w="4322" w:type="dxa"/>
             <w:shd w:val="clear" w:color="auto" w:fill="BFBFBF" w:themeFill="background1" w:themeFillShade="BF"/>
-            <w:tcMar/>
           </w:tcPr>
           <w:p>
             <w:pPr>
@@ -37,7 +36,6 @@
           <w:tcPr>
             <w:tcW w:w="5000" w:type="dxa"/>
             <w:shd w:val="clear" w:color="auto" w:fill="BFBFBF" w:themeFill="background1" w:themeFillShade="BF"/>
-            <w:tcMar/>
           </w:tcPr>
           <w:p>
             <w:pPr>
@@ -61,7 +59,7 @@
               <w:rPr>
                 <w:b/>
               </w:rPr>
-              <w:t>6</w:t>
+              <w:t>9</w:t>
             </w:r>
             <w:r>
               <w:rPr>
@@ -73,7 +71,13 @@
               <w:rPr>
                 <w:b/>
               </w:rPr>
-              <w:t xml:space="preserve">– Gerar NF </w:t>
+              <w:t xml:space="preserve">– </w:t>
+            </w:r>
+            <w:r>
+              <w:rPr>
+                <w:b/>
+              </w:rPr>
+              <w:t>Solicitar geração de NF</w:t>
             </w:r>
           </w:p>
         </w:tc>
@@ -82,7 +86,6 @@
         <w:tc>
           <w:tcPr>
             <w:tcW w:w="4322" w:type="dxa"/>
-            <w:tcMar/>
           </w:tcPr>
           <w:p>
             <w:r>
@@ -93,11 +96,13 @@
         <w:tc>
           <w:tcPr>
             <w:tcW w:w="5000" w:type="dxa"/>
-            <w:tcMar/>
-          </w:tcPr>
-          <w:p>
-            <w:r>
-              <w:t>Secundário</w:t>
+          </w:tcPr>
+          <w:p>
+            <w:r>
+              <w:t>Principal</w:t>
+            </w:r>
+            <w:r>
+              <w:t xml:space="preserve"> </w:t>
             </w:r>
           </w:p>
         </w:tc>
@@ -106,7 +111,6 @@
         <w:tc>
           <w:tcPr>
             <w:tcW w:w="4322" w:type="dxa"/>
-            <w:tcMar/>
           </w:tcPr>
           <w:p>
             <w:r>
@@ -117,11 +121,10 @@
         <w:tc>
           <w:tcPr>
             <w:tcW w:w="5000" w:type="dxa"/>
-            <w:tcMar/>
-          </w:tcPr>
-          <w:p>
-            <w:r>
-              <w:t>Financeiro</w:t>
+          </w:tcPr>
+          <w:p>
+            <w:r>
+              <w:t>Sebrae</w:t>
             </w:r>
           </w:p>
         </w:tc>
@@ -130,7 +133,6 @@
         <w:tc>
           <w:tcPr>
             <w:tcW w:w="4322" w:type="dxa"/>
-            <w:tcMar/>
           </w:tcPr>
           <w:p>
             <w:pPr>
@@ -146,7 +148,6 @@
         <w:tc>
           <w:tcPr>
             <w:tcW w:w="5000" w:type="dxa"/>
-            <w:tcMar/>
           </w:tcPr>
           <w:p>
             <w:r>
@@ -159,7 +160,6 @@
         <w:tc>
           <w:tcPr>
             <w:tcW w:w="4322" w:type="dxa"/>
-            <w:tcMar/>
           </w:tcPr>
           <w:p>
             <w:r>
@@ -170,11 +170,16 @@
         <w:tc>
           <w:tcPr>
             <w:tcW w:w="5000" w:type="dxa"/>
-            <w:tcMar/>
-          </w:tcPr>
-          <w:p>
-            <w:r>
-              <w:t>Neste UC o sistema irá gerar a Nota Fiscal Paulista</w:t>
+          </w:tcPr>
+          <w:p>
+            <w:r>
+              <w:t xml:space="preserve">Este UC tem como finalidade </w:t>
+            </w:r>
+            <w:r>
+              <w:t xml:space="preserve">de solicitar a emissão da NF ao </w:t>
+            </w:r>
+            <w:r>
+              <w:t>Sebrae.</w:t>
             </w:r>
           </w:p>
         </w:tc>
@@ -183,7 +188,6 @@
         <w:tc>
           <w:tcPr>
             <w:tcW w:w="4322" w:type="dxa"/>
-            <w:tcMar/>
           </w:tcPr>
           <w:p>
             <w:r>
@@ -194,11 +198,13 @@
         <w:tc>
           <w:tcPr>
             <w:tcW w:w="5000" w:type="dxa"/>
-            <w:tcMar/>
-          </w:tcPr>
-          <w:p>
-            <w:r>
-              <w:t>Ter o número do pedido</w:t>
+          </w:tcPr>
+          <w:p>
+            <w:r>
+              <w:t xml:space="preserve">Ter um pedido com status </w:t>
+            </w:r>
+            <w:r>
+              <w:t>pago</w:t>
             </w:r>
           </w:p>
         </w:tc>
@@ -207,7 +213,6 @@
         <w:tc>
           <w:tcPr>
             <w:tcW w:w="4322" w:type="dxa"/>
-            <w:tcMar/>
           </w:tcPr>
           <w:p>
             <w:r>
@@ -218,11 +223,22 @@
         <w:tc>
           <w:tcPr>
             <w:tcW w:w="5000" w:type="dxa"/>
-            <w:tcMar/>
-          </w:tcPr>
-          <w:p>
-            <w:r>
-              <w:t>Gera a NF do cliente</w:t>
+          </w:tcPr>
+          <w:p>
+            <w:r>
+              <w:t>Solicita</w:t>
+            </w:r>
+            <w:r>
+              <w:t xml:space="preserve">ção de </w:t>
+            </w:r>
+            <w:r>
+              <w:t>emissão de NF</w:t>
+            </w:r>
+            <w:r>
+              <w:t xml:space="preserve"> realizada </w:t>
+            </w:r>
+            <w:r>
+              <w:t>com sucesso</w:t>
             </w:r>
           </w:p>
         </w:tc>
@@ -236,7 +252,6 @@
             <w:tcW w:w="9322" w:type="dxa"/>
             <w:gridSpan w:val="2"/>
             <w:shd w:val="clear" w:color="auto" w:fill="BFBFBF" w:themeFill="background1" w:themeFillShade="BF"/>
-            <w:tcMar/>
           </w:tcPr>
           <w:p>
             <w:pPr>
@@ -258,7 +273,6 @@
           <w:tcPr>
             <w:tcW w:w="4322" w:type="dxa"/>
             <w:shd w:val="clear" w:color="auto" w:fill="FFFF00"/>
-            <w:tcMar/>
           </w:tcPr>
           <w:p>
             <w:pPr>
@@ -279,7 +293,6 @@
           <w:tcPr>
             <w:tcW w:w="5000" w:type="dxa"/>
             <w:shd w:val="clear" w:color="auto" w:fill="FFFF00"/>
-            <w:tcMar/>
           </w:tcPr>
           <w:p>
             <w:pPr>
@@ -301,36 +314,71 @@
         <w:tc>
           <w:tcPr>
             <w:tcW w:w="4322" w:type="dxa"/>
-            <w:tcMar/>
-          </w:tcPr>
-          <w:p>
-            <w:pPr>
-              <w:pStyle w:val="ListParagraph"/>
+          </w:tcPr>
+          <w:p>
+            <w:pPr>
+              <w:pStyle w:val="PargrafodaLista"/>
               <w:numPr>
                 <w:ilvl w:val="0"/>
-                <w:numId w:val="11"/>
+                <w:numId w:val="18"/>
               </w:numPr>
             </w:pPr>
             <w:r>
-              <w:t>Informar número do pedido</w:t>
+              <w:t>Sebra</w:t>
+            </w:r>
+            <w:r>
+              <w:t xml:space="preserve">e solicita </w:t>
+            </w:r>
+            <w:r>
+              <w:t>dados</w:t>
+            </w:r>
+            <w:r>
+              <w:t xml:space="preserve"> do pedido e do cliente</w:t>
             </w:r>
           </w:p>
         </w:tc>
         <w:tc>
           <w:tcPr>
             <w:tcW w:w="5000" w:type="dxa"/>
-            <w:tcMar/>
-          </w:tcPr>
-          <w:p>
-            <w:pPr>
-              <w:pStyle w:val="ListParagraph"/>
+          </w:tcPr>
+          <w:p>
+            <w:pPr>
+              <w:pStyle w:val="PargrafodaLista"/>
+            </w:pPr>
+          </w:p>
+        </w:tc>
+      </w:tr>
+      <w:tr>
+        <w:tc>
+          <w:tcPr>
+            <w:tcW w:w="4322" w:type="dxa"/>
+          </w:tcPr>
+          <w:p>
+            <w:pPr>
+              <w:pStyle w:val="PargrafodaLista"/>
+            </w:pPr>
+          </w:p>
+        </w:tc>
+        <w:tc>
+          <w:tcPr>
+            <w:tcW w:w="5000" w:type="dxa"/>
+          </w:tcPr>
+          <w:p>
+            <w:pPr>
+              <w:pStyle w:val="PargrafodaLista"/>
               <w:numPr>
                 <w:ilvl w:val="0"/>
-                <w:numId w:val="11"/>
+                <w:numId w:val="18"/>
               </w:numPr>
             </w:pPr>
             <w:r>
-              <w:t>Buscar os dados do pedido com base no número informado (FE-01)</w:t>
+              <w:t xml:space="preserve">Sistema </w:t>
+            </w:r>
+            <w:r>
+              <w:t>busca todos os pedidos com status pagos sem nota fiscal</w:t>
+            </w:r>
+            <w:r>
+              <w:t>. (FE-01)</w:t>
             </w:r>
           </w:p>
         </w:tc>
@@ -339,38 +387,36 @@
         <w:tc>
           <w:tcPr>
             <w:tcW w:w="4322" w:type="dxa"/>
-            <w:tcMar/>
-          </w:tcPr>
-          <w:p>
-            <w:pPr>
-              <w:pStyle w:val="ListParagraph"/>
+          </w:tcPr>
+          <w:p>
+            <w:pPr>
+              <w:pStyle w:val="PargrafodaLista"/>
             </w:pPr>
           </w:p>
         </w:tc>
         <w:tc>
           <w:tcPr>
             <w:tcW w:w="5000" w:type="dxa"/>
-            <w:tcMar/>
-          </w:tcPr>
-          <w:p>
-            <w:pPr>
-              <w:pStyle w:val="ListParagraph"/>
+          </w:tcPr>
+          <w:p>
+            <w:pPr>
+              <w:pStyle w:val="PargrafodaLista"/>
               <w:numPr>
                 <w:ilvl w:val="0"/>
-                <w:numId w:val="11"/>
+                <w:numId w:val="18"/>
               </w:numPr>
             </w:pPr>
             <w:r>
-              <w:t xml:space="preserve">O Sistema irá apresentar as opções de editar ou confirmar os dados da </w:t>
-            </w:r>
-            <w:r>
-              <w:t>nota (</w:t>
-            </w:r>
-            <w:r>
-              <w:t>FA-01)</w:t>
-            </w:r>
-            <w:r>
-              <w:t xml:space="preserve"> </w:t>
+              <w:t xml:space="preserve">Sistema encaminha </w:t>
+            </w:r>
+            <w:r>
+              <w:t xml:space="preserve">as informações </w:t>
+            </w:r>
+            <w:r>
+              <w:t>ao Sebrae</w:t>
+            </w:r>
+            <w:r>
+              <w:t>.</w:t>
             </w:r>
           </w:p>
         </w:tc>
@@ -379,32 +425,30 @@
         <w:tc>
           <w:tcPr>
             <w:tcW w:w="4322" w:type="dxa"/>
-            <w:tcMar/>
-          </w:tcPr>
-          <w:p>
-            <w:pPr>
-              <w:pStyle w:val="ListParagraph"/>
+          </w:tcPr>
+          <w:p>
+            <w:pPr>
+              <w:pStyle w:val="PargrafodaLista"/>
               <w:numPr>
                 <w:ilvl w:val="0"/>
-                <w:numId w:val="11"/>
+                <w:numId w:val="18"/>
               </w:numPr>
-              <w:tabs>
-                <w:tab w:val="left" w:pos="3390"/>
-              </w:tabs>
-            </w:pPr>
-            <w:r>
-              <w:t>Informar opção confirmar</w:t>
+            </w:pPr>
+            <w:r>
+              <w:t xml:space="preserve">Sebrae receber </w:t>
+            </w:r>
+            <w:r>
+              <w:t xml:space="preserve">os dados e gerar notas fiscais. </w:t>
             </w:r>
           </w:p>
         </w:tc>
         <w:tc>
           <w:tcPr>
             <w:tcW w:w="5000" w:type="dxa"/>
-            <w:tcMar/>
-          </w:tcPr>
-          <w:p>
-            <w:pPr>
-              <w:pStyle w:val="ListParagraph"/>
+          </w:tcPr>
+          <w:p>
+            <w:pPr>
+              <w:pStyle w:val="PargrafodaLista"/>
             </w:pPr>
           </w:p>
         </w:tc>
@@ -413,34 +457,23 @@
         <w:tc>
           <w:tcPr>
             <w:tcW w:w="4322" w:type="dxa"/>
-            <w:tcMar/>
           </w:tcPr>
           <w:p/>
         </w:tc>
         <w:tc>
           <w:tcPr>
             <w:tcW w:w="5000" w:type="dxa"/>
-            <w:tcMar/>
-          </w:tcPr>
-          <w:p>
-            <w:pPr>
-              <w:pStyle w:val="ListParagraph"/>
+          </w:tcPr>
+          <w:p>
+            <w:pPr>
+              <w:pStyle w:val="PargrafodaLista"/>
               <w:numPr>
                 <w:ilvl w:val="0"/>
-                <w:numId w:val="11"/>
+                <w:numId w:val="18"/>
               </w:numPr>
             </w:pPr>
             <w:r>
-              <w:t xml:space="preserve">O Sistema irá gerar a NF </w:t>
-            </w:r>
-            <w:r>
-              <w:t xml:space="preserve">e </w:t>
-            </w:r>
-            <w:r>
-              <w:t xml:space="preserve">vincular ao </w:t>
-            </w:r>
-            <w:r>
-              <w:t>pedido</w:t>
+              <w:t xml:space="preserve">Sistema solicita notas fiscais </w:t>
             </w:r>
           </w:p>
         </w:tc>
@@ -449,26 +482,28 @@
         <w:tc>
           <w:tcPr>
             <w:tcW w:w="4322" w:type="dxa"/>
-            <w:tcMar/>
-          </w:tcPr>
-          <w:p/>
-        </w:tc>
-        <w:tc>
-          <w:tcPr>
-            <w:tcW w:w="5000" w:type="dxa"/>
-            <w:tcMar/>
-          </w:tcPr>
-          <w:p>
-            <w:pPr>
-              <w:pStyle w:val="ListParagraph"/>
+          </w:tcPr>
+          <w:p>
+            <w:pPr>
+              <w:pStyle w:val="PargrafodaLista"/>
               <w:numPr>
                 <w:ilvl w:val="0"/>
-                <w:numId w:val="11"/>
+                <w:numId w:val="18"/>
               </w:numPr>
             </w:pPr>
             <w:r>
-              <w:t xml:space="preserve">UC07 – Baixar de estoque </w:t>
-            </w:r>
+              <w:t>Sebrae encaminha as notas fiscais.</w:t>
+            </w:r>
+          </w:p>
+        </w:tc>
+        <w:tc>
+          <w:tcPr>
+            <w:tcW w:w="5000" w:type="dxa"/>
+          </w:tcPr>
+          <w:p>
+            <w:pPr>
+              <w:pStyle w:val="PargrafodaLista"/>
+            </w:pPr>
           </w:p>
         </w:tc>
       </w:tr>
@@ -476,25 +511,26 @@
         <w:tc>
           <w:tcPr>
             <w:tcW w:w="4322" w:type="dxa"/>
-            <w:tcMar/>
           </w:tcPr>
           <w:p/>
         </w:tc>
         <w:tc>
           <w:tcPr>
             <w:tcW w:w="5000" w:type="dxa"/>
-            <w:tcMar/>
-          </w:tcPr>
-          <w:p>
-            <w:pPr>
-              <w:pStyle w:val="ListParagraph"/>
+          </w:tcPr>
+          <w:p>
+            <w:pPr>
+              <w:pStyle w:val="PargrafodaLista"/>
               <w:numPr>
                 <w:ilvl w:val="0"/>
-                <w:numId w:val="11"/>
+                <w:numId w:val="18"/>
               </w:numPr>
             </w:pPr>
             <w:r>
-              <w:t>UC08 – Enviar pedido</w:t>
+              <w:t xml:space="preserve">Sistema </w:t>
+            </w:r>
+            <w:r>
+              <w:t>salva notas fiscais.</w:t>
             </w:r>
           </w:p>
         </w:tc>
@@ -503,21 +539,48 @@
         <w:tc>
           <w:tcPr>
             <w:tcW w:w="4322" w:type="dxa"/>
-            <w:tcMar/>
           </w:tcPr>
           <w:p/>
         </w:tc>
         <w:tc>
           <w:tcPr>
             <w:tcW w:w="5000" w:type="dxa"/>
-            <w:tcMar/>
-          </w:tcPr>
-          <w:p>
-            <w:pPr>
-              <w:pStyle w:val="ListParagraph"/>
-            </w:pPr>
-            <w:r>
-              <w:t xml:space="preserve">FIM DO UC </w:t>
+          </w:tcPr>
+          <w:p>
+            <w:pPr>
+              <w:pStyle w:val="PargrafodaLista"/>
+              <w:numPr>
+                <w:ilvl w:val="0"/>
+                <w:numId w:val="18"/>
+              </w:numPr>
+            </w:pPr>
+            <w:r>
+              <w:t>UC</w:t>
+            </w:r>
+            <w:r>
+              <w:t>07 – Atualiza estoque.</w:t>
+            </w:r>
+          </w:p>
+        </w:tc>
+      </w:tr>
+      <w:tr>
+        <w:tc>
+          <w:tcPr>
+            <w:tcW w:w="4322" w:type="dxa"/>
+          </w:tcPr>
+          <w:p>
+            <w:pPr>
+              <w:pStyle w:val="PargrafodaLista"/>
+            </w:pPr>
+          </w:p>
+        </w:tc>
+        <w:tc>
+          <w:tcPr>
+            <w:tcW w:w="5000" w:type="dxa"/>
+          </w:tcPr>
+          <w:p>
+            <w:r>
+              <w:t xml:space="preserve">      FIM DO UC</w:t>
             </w:r>
           </w:p>
         </w:tc>
@@ -528,7 +591,6 @@
             <w:tcW w:w="9322" w:type="dxa"/>
             <w:gridSpan w:val="2"/>
             <w:shd w:val="clear" w:color="auto" w:fill="BFBFBF" w:themeFill="background1" w:themeFillShade="BF"/>
-            <w:tcMar/>
           </w:tcPr>
           <w:p>
             <w:pPr>
@@ -550,17 +612,34 @@
           <w:tcPr>
             <w:tcW w:w="9322" w:type="dxa"/>
             <w:gridSpan w:val="2"/>
-            <w:tcMar/>
-          </w:tcPr>
-          <w:p>
-            <w:pPr>
-              <w:pStyle w:val="Normal"/>
-              <w:ind w:left="0"/>
-            </w:pPr>
-            <w:r>
-              <w:rPr/>
+          </w:tcPr>
+          <w:p>
+            <w:pPr>
+              <w:spacing w:after="200" w:line="276" w:lineRule="auto"/>
+              <w:rPr>
+                <w:rFonts w:ascii="Calibri" w:eastAsia="Calibri" w:hAnsi="Calibri" w:cs="Calibri"/>
+                <w:color w:val="000000" w:themeColor="text1"/>
+              </w:rPr>
+            </w:pPr>
+            <w:r>
+              <w:rPr>
+                <w:rFonts w:ascii="Calibri" w:eastAsia="Calibri" w:hAnsi="Calibri" w:cs="Calibri"/>
+                <w:color w:val="000000" w:themeColor="text1"/>
+              </w:rPr>
               <w:t>Não há</w:t>
             </w:r>
+            <w:r>
+              <w:rPr>
+                <w:rFonts w:ascii="Calibri" w:eastAsia="Calibri" w:hAnsi="Calibri" w:cs="Calibri"/>
+                <w:color w:val="000000" w:themeColor="text1"/>
+              </w:rPr>
+              <w:t>.</w:t>
+            </w:r>
+          </w:p>
+          <w:p>
+            <w:pPr>
+              <w:ind w:left="360"/>
+            </w:pPr>
           </w:p>
         </w:tc>
       </w:tr>
@@ -570,7 +649,6 @@
             <w:tcW w:w="9322" w:type="dxa"/>
             <w:gridSpan w:val="2"/>
             <w:shd w:val="clear" w:color="auto" w:fill="BFBFBF" w:themeFill="background1" w:themeFillShade="BF"/>
-            <w:tcMar/>
           </w:tcPr>
           <w:p>
             <w:pPr>
@@ -592,17 +670,34 @@
           <w:tcPr>
             <w:tcW w:w="9322" w:type="dxa"/>
             <w:gridSpan w:val="2"/>
-            <w:tcMar/>
-          </w:tcPr>
-          <w:p>
-            <w:pPr>
-              <w:pStyle w:val="Normal"/>
-              <w:ind w:left="0"/>
-            </w:pPr>
-            <w:r>
-              <w:rPr/>
-              <w:t>Não há</w:t>
-            </w:r>
+          </w:tcPr>
+          <w:p>
+            <w:pPr>
+              <w:spacing w:after="200" w:line="276" w:lineRule="auto"/>
+              <w:rPr>
+                <w:rFonts w:ascii="Calibri" w:eastAsia="Calibri" w:hAnsi="Calibri" w:cs="Calibri"/>
+                <w:color w:val="000000" w:themeColor="text1"/>
+              </w:rPr>
+            </w:pPr>
+            <w:r>
+              <w:rPr>
+                <w:rFonts w:ascii="Calibri" w:eastAsia="Calibri" w:hAnsi="Calibri" w:cs="Calibri"/>
+                <w:color w:val="000000" w:themeColor="text1"/>
+              </w:rPr>
+              <w:t xml:space="preserve">Só será </w:t>
+            </w:r>
+            <w:r>
+              <w:rPr>
+                <w:rFonts w:ascii="Calibri" w:eastAsia="Calibri" w:hAnsi="Calibri" w:cs="Calibri"/>
+                <w:color w:val="000000" w:themeColor="text1"/>
+              </w:rPr>
+              <w:t>emitido nota fiscal caso o pedido já tenha sido pago.</w:t>
+            </w:r>
+          </w:p>
+          <w:p>
+            <w:pPr>
+              <w:ind w:left="360"/>
+            </w:pPr>
           </w:p>
         </w:tc>
       </w:tr>
@@ -612,7 +707,6 @@
             <w:tcW w:w="9322" w:type="dxa"/>
             <w:gridSpan w:val="2"/>
             <w:shd w:val="clear" w:color="auto" w:fill="BFBFBF" w:themeFill="background1" w:themeFillShade="BF"/>
-            <w:tcMar/>
           </w:tcPr>
           <w:p>
             <w:pPr>
@@ -635,45 +729,66 @@
             <w:tcW w:w="9322" w:type="dxa"/>
             <w:gridSpan w:val="2"/>
             <w:shd w:val="clear" w:color="auto" w:fill="FFFFFF" w:themeFill="background1"/>
-            <w:tcMar/>
-          </w:tcPr>
-          <w:p>
-            <w:pPr>
-              <w:rPr>
-                <w:b w:val="1"/>
-                <w:bCs w:val="1"/>
-              </w:rPr>
-            </w:pPr>
-            <w:r>
-              <w:rPr>
-                <w:b w:val="1"/>
-                <w:bCs w:val="1"/>
-              </w:rPr>
-              <w:t xml:space="preserve">UC07 – </w:t>
-            </w:r>
-            <w:r>
-              <w:rPr/>
-              <w:t>Baixar de estoque: obrigatoriamente o sistema irá atualizar o estoque a partir do momento que a nota fiscal foi gerada.</w:t>
-            </w:r>
-          </w:p>
-          <w:p>
-            <w:pPr>
-              <w:rPr>
-                <w:b w:val="1"/>
-                <w:bCs w:val="1"/>
-              </w:rPr>
-            </w:pPr>
-            <w:r>
-              <w:rPr>
-                <w:b w:val="1"/>
-                <w:bCs w:val="1"/>
-              </w:rPr>
-              <w:t xml:space="preserve">UC08 - </w:t>
-            </w:r>
-            <w:r>
-              <w:rPr/>
-              <w:t>Enviar pedido: obrigatoriamente será iniciado o processo de envio do pedido quando o sistema anexar a NF a ele.</w:t>
-            </w:r>
+          </w:tcPr>
+          <w:p>
+            <w:pPr>
+              <w:rPr>
+                <w:bCs/>
+              </w:rPr>
+            </w:pPr>
+            <w:r>
+              <w:rPr>
+                <w:b/>
+                <w:bCs/>
+              </w:rPr>
+              <w:t>UC0</w:t>
+            </w:r>
+            <w:r>
+              <w:rPr>
+                <w:b/>
+                <w:bCs/>
+              </w:rPr>
+              <w:t>7</w:t>
+            </w:r>
+            <w:r>
+              <w:rPr>
+                <w:b/>
+                <w:bCs/>
+              </w:rPr>
+              <w:t xml:space="preserve"> -</w:t>
+            </w:r>
+            <w:r>
+              <w:rPr>
+                <w:b/>
+                <w:bCs/>
+              </w:rPr>
+              <w:t xml:space="preserve"> </w:t>
+            </w:r>
+            <w:r>
+              <w:t>Atualizar</w:t>
+            </w:r>
+            <w:r>
+              <w:t xml:space="preserve"> estoque</w:t>
+            </w:r>
+            <w:r>
+              <w:t xml:space="preserve">: obrigatoriamente o sistema </w:t>
+            </w:r>
+            <w:r>
+              <w:t xml:space="preserve">irá dar baixa nas quantidades dos produtos do pedido assim que gerado a nota fiscal </w:t>
+            </w:r>
+            <w:r>
+              <w:rPr>
+                <w:bCs/>
+              </w:rPr>
+              <w:t xml:space="preserve"> </w:t>
+            </w:r>
+          </w:p>
+          <w:p>
+            <w:pPr>
+              <w:rPr>
+                <w:bCs/>
+              </w:rPr>
+            </w:pPr>
           </w:p>
         </w:tc>
       </w:tr>
@@ -683,21 +798,24 @@
             <w:tcW w:w="9322" w:type="dxa"/>
             <w:gridSpan w:val="2"/>
             <w:shd w:val="clear" w:color="auto" w:fill="BFBFBF" w:themeFill="background1" w:themeFillShade="BF"/>
-            <w:tcMar/>
-          </w:tcPr>
-          <w:p>
-            <w:pPr>
-              <w:rPr>
-                <w:b w:val="1"/>
-                <w:bCs w:val="1"/>
-              </w:rPr>
-            </w:pPr>
-            <w:r>
-              <w:rPr>
-                <w:b w:val="1"/>
-                <w:bCs w:val="1"/>
-              </w:rPr>
-              <w:t xml:space="preserve">Fluxo Alternativo (FA-01) – Editar manualmente a Nota fiscal </w:t>
+          </w:tcPr>
+          <w:p>
+            <w:pPr>
+              <w:rPr>
+                <w:b/>
+              </w:rPr>
+            </w:pPr>
+            <w:r>
+              <w:rPr>
+                <w:b/>
+              </w:rPr>
+              <w:t>Fluxo Alternativo</w:t>
+            </w:r>
+            <w:r>
+              <w:rPr>
+                <w:b/>
+              </w:rPr>
+              <w:t xml:space="preserve"> (FA-01) – </w:t>
             </w:r>
           </w:p>
         </w:tc>
@@ -707,7 +825,6 @@
           <w:tcPr>
             <w:tcW w:w="4322" w:type="dxa"/>
             <w:shd w:val="clear" w:color="auto" w:fill="FFFF00"/>
-            <w:tcMar/>
           </w:tcPr>
           <w:p>
             <w:pPr>
@@ -728,7 +845,6 @@
           <w:tcPr>
             <w:tcW w:w="5000" w:type="dxa"/>
             <w:shd w:val="clear" w:color="auto" w:fill="FFFF00"/>
-            <w:tcMar/>
           </w:tcPr>
           <w:p>
             <w:pPr>
@@ -749,212 +865,15 @@
       <w:tr>
         <w:tc>
           <w:tcPr>
-            <w:tcW w:w="4322" w:type="dxa"/>
-            <w:tcMar/>
-          </w:tcPr>
-          <w:p>
-            <w:pPr>
-              <w:pStyle w:val="ListParagraph"/>
-              <w:numPr>
-                <w:ilvl w:val="0"/>
-                <w:numId w:val="15"/>
-              </w:numPr>
-              <w:rPr/>
-            </w:pPr>
-            <w:r>
-              <w:rPr/>
-              <w:t xml:space="preserve">Informar editar </w:t>
-            </w:r>
-          </w:p>
-        </w:tc>
-        <w:tc>
-          <w:tcPr>
-            <w:tcW w:w="5000" w:type="dxa"/>
-            <w:tcMar/>
-          </w:tcPr>
-          <w:p>
-            <w:pPr>
-              <w:pStyle w:val="ListParagraph"/>
-              <w:numPr>
-                <w:ilvl w:val="0"/>
-                <w:numId w:val="15"/>
-              </w:numPr>
-              <w:rPr/>
-            </w:pPr>
-            <w:r>
-              <w:rPr/>
-              <w:t>Apresentar todos os campos preenchidos e editáveis</w:t>
-            </w:r>
-          </w:p>
-        </w:tc>
-      </w:tr>
-      <w:tr>
-        <w:tc>
-          <w:tcPr>
-            <w:tcW w:w="4322" w:type="dxa"/>
-            <w:tcMar/>
-          </w:tcPr>
-          <w:p>
-            <w:pPr>
-              <w:pStyle w:val="ListParagraph"/>
-              <w:numPr>
-                <w:ilvl w:val="0"/>
-                <w:numId w:val="15"/>
-              </w:numPr>
-            </w:pPr>
-            <w:r>
-              <w:t xml:space="preserve">Editar </w:t>
-            </w:r>
-            <w:r>
-              <w:t xml:space="preserve">somente os campos </w:t>
-            </w:r>
-            <w:r>
-              <w:t>com erros de dados</w:t>
-            </w:r>
-            <w:r>
-              <w:t xml:space="preserve"> e enviar</w:t>
-            </w:r>
-          </w:p>
-        </w:tc>
-        <w:tc>
-          <w:tcPr>
-            <w:tcW w:w="5000" w:type="dxa"/>
-            <w:tcMar/>
-          </w:tcPr>
-          <w:p>
-            <w:pPr>
-              <w:pStyle w:val="ListParagraph"/>
-              <w:numPr>
-                <w:ilvl w:val="0"/>
-                <w:numId w:val="15"/>
-              </w:numPr>
-              <w:rPr/>
-            </w:pPr>
-            <w:r>
-              <w:rPr/>
-              <w:t>Processar os dados enviados</w:t>
-            </w:r>
-          </w:p>
-        </w:tc>
-      </w:tr>
-      <w:tr>
-        <w:tc>
-          <w:tcPr>
-            <w:tcW w:w="4322" w:type="dxa"/>
-            <w:tcMar/>
-          </w:tcPr>
-          <w:p>
-            <w:pPr>
-              <w:pStyle w:val="ListParagraph"/>
-            </w:pPr>
-          </w:p>
-        </w:tc>
-        <w:tc>
-          <w:tcPr>
-            <w:tcW w:w="5000" w:type="dxa"/>
-            <w:tcMar/>
-          </w:tcPr>
-          <w:p>
-            <w:pPr>
-              <w:pStyle w:val="ListParagraph"/>
-              <w:numPr>
-                <w:ilvl w:val="0"/>
-                <w:numId w:val="15"/>
-              </w:numPr>
-            </w:pPr>
-            <w:r>
-              <w:t>O Sistema irá gerar a NF e vincular ao pedido</w:t>
-            </w:r>
-          </w:p>
-        </w:tc>
-      </w:tr>
-      <w:tr>
-        <w:tc>
-          <w:tcPr>
-            <w:tcW w:w="4322" w:type="dxa"/>
-            <w:tcMar/>
-          </w:tcPr>
-          <w:p>
-            <w:pPr>
-              <w:pStyle w:val="ListParagraph"/>
-            </w:pPr>
-          </w:p>
-        </w:tc>
-        <w:tc>
-          <w:tcPr>
-            <w:tcW w:w="5000" w:type="dxa"/>
-            <w:tcMar/>
-          </w:tcPr>
-          <w:p>
-            <w:pPr>
-              <w:pStyle w:val="ListParagraph"/>
-              <w:numPr>
-                <w:ilvl w:val="0"/>
-                <w:numId w:val="15"/>
-              </w:numPr>
-            </w:pPr>
-            <w:r>
-              <w:t xml:space="preserve">UC07 – Baixar de estoque </w:t>
-            </w:r>
-          </w:p>
-        </w:tc>
-      </w:tr>
-      <w:tr>
-        <w:tc>
-          <w:tcPr>
-            <w:tcW w:w="4322" w:type="dxa"/>
-            <w:tcMar/>
-          </w:tcPr>
-          <w:p>
-            <w:pPr>
-              <w:pStyle w:val="ListParagraph"/>
-            </w:pPr>
-          </w:p>
-        </w:tc>
-        <w:tc>
-          <w:tcPr>
-            <w:tcW w:w="5000" w:type="dxa"/>
-            <w:tcMar/>
-          </w:tcPr>
-          <w:p>
-            <w:pPr>
-              <w:pStyle w:val="ListParagraph"/>
-              <w:numPr>
-                <w:ilvl w:val="0"/>
-                <w:numId w:val="15"/>
-              </w:numPr>
-            </w:pPr>
-            <w:r>
-              <w:t>UC08 – Enviar pedido</w:t>
-            </w:r>
-          </w:p>
-        </w:tc>
-      </w:tr>
-      <w:tr>
-        <w:tc>
-          <w:tcPr>
-            <w:tcW w:w="4322" w:type="dxa"/>
-            <w:tcMar/>
-          </w:tcPr>
-          <w:p>
-            <w:pPr>
-              <w:pStyle w:val="ListParagraph"/>
-            </w:pPr>
-          </w:p>
-        </w:tc>
-        <w:tc>
-          <w:tcPr>
-            <w:tcW w:w="5000" w:type="dxa"/>
-            <w:tcMar/>
-          </w:tcPr>
-          <w:p>
-            <w:pPr>
-              <w:pStyle w:val="ListParagraph"/>
-            </w:pPr>
-            <w:r>
-              <w:t>FIM DO UC</w:t>
-            </w:r>
-          </w:p>
+            <w:tcW w:w="9322" w:type="dxa"/>
+            <w:gridSpan w:val="2"/>
+          </w:tcPr>
+          <w:p>
+            <w:r>
+              <w:t>Não há</w:t>
+            </w:r>
+          </w:p>
+          <w:p/>
         </w:tc>
       </w:tr>
       <w:tr>
@@ -963,7 +882,6 @@
             <w:tcW w:w="9322" w:type="dxa"/>
             <w:gridSpan w:val="2"/>
             <w:shd w:val="clear" w:color="auto" w:fill="BFBFBF" w:themeFill="background1" w:themeFillShade="BF"/>
-            <w:tcMar/>
           </w:tcPr>
           <w:p>
             <w:pPr>
@@ -984,7 +902,13 @@
               <w:rPr>
                 <w:b/>
               </w:rPr>
-              <w:t>de Exceção (FE-01) – Número do pedido não encontrado</w:t>
+              <w:t xml:space="preserve">de Exceção (FE-01) – </w:t>
+            </w:r>
+            <w:r>
+              <w:rPr>
+                <w:b/>
+              </w:rPr>
+              <w:t>Não existe pedidos com status pago</w:t>
             </w:r>
           </w:p>
         </w:tc>
@@ -994,7 +918,6 @@
           <w:tcPr>
             <w:tcW w:w="4322" w:type="dxa"/>
             <w:shd w:val="clear" w:color="auto" w:fill="FFFF00"/>
-            <w:tcMar/>
           </w:tcPr>
           <w:p>
             <w:pPr>
@@ -1015,7 +938,6 @@
           <w:tcPr>
             <w:tcW w:w="5000" w:type="dxa"/>
             <w:shd w:val="clear" w:color="auto" w:fill="FFFF00"/>
-            <w:tcMar/>
           </w:tcPr>
           <w:p>
             <w:pPr>
@@ -1037,25 +959,29 @@
         <w:tc>
           <w:tcPr>
             <w:tcW w:w="4322" w:type="dxa"/>
-            <w:tcMar/>
           </w:tcPr>
           <w:p/>
         </w:tc>
         <w:tc>
           <w:tcPr>
             <w:tcW w:w="5000" w:type="dxa"/>
-            <w:tcMar/>
-          </w:tcPr>
-          <w:p>
-            <w:pPr>
-              <w:pStyle w:val="ListParagraph"/>
+          </w:tcPr>
+          <w:p>
+            <w:pPr>
+              <w:pStyle w:val="PargrafodaLista"/>
               <w:numPr>
                 <w:ilvl w:val="0"/>
-                <w:numId w:val="13"/>
+                <w:numId w:val="17"/>
               </w:numPr>
             </w:pPr>
             <w:r>
-              <w:t xml:space="preserve"> Apresentar mensagem informando que o pedido não foi encontrado</w:t>
+              <w:t>Sistema apresenta mensagem</w:t>
+            </w:r>
+            <w:r>
+              <w:t xml:space="preserve">: não existi </w:t>
+            </w:r>
+            <w:r>
+              <w:t xml:space="preserve">pedidos para gera nota fiscal. </w:t>
             </w:r>
           </w:p>
         </w:tc>
@@ -1064,18 +990,16 @@
         <w:tc>
           <w:tcPr>
             <w:tcW w:w="4322" w:type="dxa"/>
-            <w:tcMar/>
           </w:tcPr>
           <w:p/>
         </w:tc>
         <w:tc>
           <w:tcPr>
             <w:tcW w:w="5000" w:type="dxa"/>
-            <w:tcMar/>
-          </w:tcPr>
-          <w:p>
-            <w:r>
-              <w:t>FIM DO UC</w:t>
+          </w:tcPr>
+          <w:p>
+            <w:r>
+              <w:t xml:space="preserve">       FIM DO UC</w:t>
             </w:r>
           </w:p>
         </w:tc>
@@ -1086,7 +1010,6 @@
             <w:tcW w:w="9322" w:type="dxa"/>
             <w:gridSpan w:val="2"/>
             <w:shd w:val="clear" w:color="auto" w:fill="BFBFBF" w:themeFill="background1" w:themeFillShade="BF"/>
-            <w:tcMar/>
           </w:tcPr>
           <w:p>
             <w:pPr>
@@ -1108,29 +1031,22 @@
           <w:tcPr>
             <w:tcW w:w="9322" w:type="dxa"/>
             <w:gridSpan w:val="2"/>
-            <w:tcMar/>
-          </w:tcPr>
-          <w:p>
-            <w:pPr>
-              <w:pStyle w:val="Normal"/>
-              <w:ind w:left="0"/>
-            </w:pPr>
-            <w:r>
-              <w:br/>
-            </w:r>
-            <w:r>
-              <w:rPr/>
+          </w:tcPr>
+          <w:p>
+            <w:pPr>
+              <w:spacing w:after="200" w:line="276" w:lineRule="auto"/>
+              <w:rPr>
+                <w:rFonts w:ascii="Calibri" w:eastAsia="Calibri" w:hAnsi="Calibri" w:cs="Calibri"/>
+                <w:color w:val="000000" w:themeColor="text1"/>
+              </w:rPr>
+            </w:pPr>
+            <w:r>
+              <w:rPr>
+                <w:rFonts w:ascii="Calibri" w:eastAsia="Calibri" w:hAnsi="Calibri" w:cs="Calibri"/>
+                <w:color w:val="000000" w:themeColor="text1"/>
+              </w:rPr>
               <w:t>Não há</w:t>
             </w:r>
-          </w:p>
-          <w:p>
-            <w:pPr>
-              <w:pStyle w:val="Normal"/>
-              <w:rPr>
-                <w:b w:val="1"/>
-                <w:bCs w:val="1"/>
-              </w:rPr>
-            </w:pPr>
           </w:p>
         </w:tc>
       </w:tr>
@@ -1141,7 +1057,7 @@
       </w:pPr>
     </w:p>
     <w:sectPr>
-      <w:pgSz w:w="11906" w:h="16838" w:orient="portrait"/>
+      <w:pgSz w:w="11906" w:h="16838"/>
       <w:pgMar w:top="1417" w:right="1701" w:bottom="1417" w:left="1701" w:header="708" w:footer="708" w:gutter="0"/>
       <w:cols w:space="708"/>
       <w:docGrid w:linePitch="360"/>
@@ -1151,7 +1067,7 @@
 </file>
 
 <file path=word/numbering.xml><?xml version="1.0" encoding="utf-8"?>
-<w:numbering xmlns:wpc="http://schemas.microsoft.com/office/word/2010/wordprocessingCanvas" xmlns:cx="http://schemas.microsoft.com/office/drawing/2014/chartex" xmlns:cx1="http://schemas.microsoft.com/office/drawing/2015/9/8/chartex" xmlns:cx2="http://schemas.microsoft.com/office/drawing/2015/10/21/chartex" xmlns:cx3="http://schemas.microsoft.com/office/drawing/2016/5/9/chartex" xmlns:cx4="http://schemas.microsoft.com/office/drawing/2016/5/10/chartex" xmlns:cx5="http://schemas.microsoft.com/office/drawing/2016/5/11/chartex" xmlns:cx6="http://schemas.microsoft.com/office/drawing/2016/5/12/chartex" xmlns:cx7="http://schemas.microsoft.com/office/drawing/2016/5/13/chartex" xmlns:cx8="http://schemas.microsoft.com/office/drawing/2016/5/14/chartex" xmlns:mc="http://schemas.openxmlformats.org/markup-compatibility/2006" xmlns:aink="http://schemas.microsoft.com/office/drawing/2016/ink" xmlns:am3d="http://schemas.microsoft.com/office/drawing/2017/model3d" xmlns:o="urn:schemas-microsoft-com:office:office" xmlns:r="http://schemas.openxmlformats.org/officeDocument/2006/relationships" xmlns:m="http://schemas.openxmlformats.org/officeDocument/2006/math" xmlns:v="urn:schemas-microsoft-com:vml" xmlns:wp14="http://schemas.microsoft.com/office/word/2010/wordprocessingDrawing" xmlns:wp="http://schemas.openxmlformats.org/drawingml/2006/wordprocessingDrawing" xmlns:w10="urn:schemas-microsoft-com:office:word" xmlns:w="http://schemas.openxmlformats.org/wordprocessingml/2006/main" xmlns:w14="http://schemas.microsoft.com/office/word/2010/wordml" xmlns:w15="http://schemas.microsoft.com/office/word/2012/wordml" xmlns:w16cex="http://schemas.microsoft.com/office/word/2018/wordml/cex" xmlns:w16cid="http://schemas.microsoft.com/office/word/2016/wordml/cid" xmlns:w16="http://schemas.microsoft.com/office/word/2018/wordml" xmlns:w16se="http://schemas.microsoft.com/office/word/2015/wordml/symex" xmlns:wpg="http://schemas.microsoft.com/office/word/2010/wordprocessingGroup" xmlns:wpi="http://schemas.microsoft.com/office/word/2010/wordprocessingInk" xmlns:wne="http://schemas.microsoft.com/office/word/2006/wordml" xmlns:wps="http://schemas.microsoft.com/office/word/2010/wordprocessingShape" mc:Ignorable="w14 w15 w16se w16cid w16 w16cex wp14">
+<w:numbering xmlns:wpc="http://schemas.microsoft.com/office/word/2010/wordprocessingCanvas" xmlns:cx="http://schemas.microsoft.com/office/drawing/2014/chartex" xmlns:cx1="http://schemas.microsoft.com/office/drawing/2015/9/8/chartex" xmlns:cx2="http://schemas.microsoft.com/office/drawing/2015/10/21/chartex" xmlns:cx3="http://schemas.microsoft.com/office/drawing/2016/5/9/chartex" xmlns:cx4="http://schemas.microsoft.com/office/drawing/2016/5/10/chartex" xmlns:cx5="http://schemas.microsoft.com/office/drawing/2016/5/11/chartex" xmlns:cx6="http://schemas.microsoft.com/office/drawing/2016/5/12/chartex" xmlns:cx7="http://schemas.microsoft.com/office/drawing/2016/5/13/chartex" xmlns:cx8="http://schemas.microsoft.com/office/drawing/2016/5/14/chartex" xmlns:mc="http://schemas.openxmlformats.org/markup-compatibility/2006" xmlns:aink="http://schemas.microsoft.com/office/drawing/2016/ink" xmlns:am3d="http://schemas.microsoft.com/office/drawing/2017/model3d" xmlns:o="urn:schemas-microsoft-com:office:office" xmlns:r="http://schemas.openxmlformats.org/officeDocument/2006/relationships" xmlns:m="http://schemas.openxmlformats.org/officeDocument/2006/math" xmlns:v="urn:schemas-microsoft-com:vml" xmlns:wp14="http://schemas.microsoft.com/office/word/2010/wordprocessingDrawing" xmlns:wp="http://schemas.openxmlformats.org/drawingml/2006/wordprocessingDrawing" xmlns:w10="urn:schemas-microsoft-com:office:word" xmlns:w="http://schemas.openxmlformats.org/wordprocessingml/2006/main" xmlns:w14="http://schemas.microsoft.com/office/word/2010/wordml" xmlns:w15="http://schemas.microsoft.com/office/word/2012/wordml" xmlns:w16cex="http://schemas.microsoft.com/office/word/2018/wordml/cex" xmlns:w16cid="http://schemas.microsoft.com/office/word/2016/wordml/cid" xmlns:w16="http://schemas.microsoft.com/office/word/2018/wordml" xmlns:w16sdtdh="http://schemas.microsoft.com/office/word/2020/wordml/sdtdatahash" xmlns:w16se="http://schemas.microsoft.com/office/word/2015/wordml/symex" xmlns:wpg="http://schemas.microsoft.com/office/word/2010/wordprocessingGroup" xmlns:wpi="http://schemas.microsoft.com/office/word/2010/wordprocessingInk" xmlns:wne="http://schemas.microsoft.com/office/word/2006/wordml" xmlns:wps="http://schemas.microsoft.com/office/word/2010/wordprocessingShape" mc:Ignorable="w14 w15 w16se w16cid w16 w16cex w16sdtdh wp14">
   <w:abstractNum w:abstractNumId="0" w15:restartNumberingAfterBreak="0">
     <w:nsid w:val="103D36F7"/>
     <w:multiLevelType w:val="hybridMultilevel"/>
@@ -1239,95 +1155,6 @@
     </w:lvl>
   </w:abstractNum>
   <w:abstractNum w:abstractNumId="1" w15:restartNumberingAfterBreak="0">
-    <w:nsid w:val="11A64503"/>
-    <w:multiLevelType w:val="hybridMultilevel"/>
-    <w:tmpl w:val="B3D22D9C"/>
-    <w:lvl w:ilvl="0" w:tplc="B1FED03C">
-      <w:start w:val="3"/>
-      <w:numFmt w:val="decimal"/>
-      <w:lvlText w:val="%1."/>
-      <w:lvlJc w:val="left"/>
-      <w:pPr>
-        <w:ind w:left="720" w:hanging="360"/>
-      </w:pPr>
-      <w:rPr>
-        <w:rFonts w:hint="default"/>
-      </w:rPr>
-    </w:lvl>
-    <w:lvl w:ilvl="1" w:tplc="04160019" w:tentative="1">
-      <w:start w:val="1"/>
-      <w:numFmt w:val="lowerLetter"/>
-      <w:lvlText w:val="%2."/>
-      <w:lvlJc w:val="left"/>
-      <w:pPr>
-        <w:ind w:left="1440" w:hanging="360"/>
-      </w:pPr>
-    </w:lvl>
-    <w:lvl w:ilvl="2" w:tplc="0416001B" w:tentative="1">
-      <w:start w:val="1"/>
-      <w:numFmt w:val="lowerRoman"/>
-      <w:lvlText w:val="%3."/>
-      <w:lvlJc w:val="right"/>
-      <w:pPr>
-        <w:ind w:left="2160" w:hanging="180"/>
-      </w:pPr>
-    </w:lvl>
-    <w:lvl w:ilvl="3" w:tplc="0416000F" w:tentative="1">
-      <w:start w:val="1"/>
-      <w:numFmt w:val="decimal"/>
-      <w:lvlText w:val="%4."/>
-      <w:lvlJc w:val="left"/>
-      <w:pPr>
-        <w:ind w:left="2880" w:hanging="360"/>
-      </w:pPr>
-    </w:lvl>
-    <w:lvl w:ilvl="4" w:tplc="04160019" w:tentative="1">
-      <w:start w:val="1"/>
-      <w:numFmt w:val="lowerLetter"/>
-      <w:lvlText w:val="%5."/>
-      <w:lvlJc w:val="left"/>
-      <w:pPr>
-        <w:ind w:left="3600" w:hanging="360"/>
-      </w:pPr>
-    </w:lvl>
-    <w:lvl w:ilvl="5" w:tplc="0416001B" w:tentative="1">
-      <w:start w:val="1"/>
-      <w:numFmt w:val="lowerRoman"/>
-      <w:lvlText w:val="%6."/>
-      <w:lvlJc w:val="right"/>
-      <w:pPr>
-        <w:ind w:left="4320" w:hanging="180"/>
-      </w:pPr>
-    </w:lvl>
-    <w:lvl w:ilvl="6" w:tplc="0416000F" w:tentative="1">
-      <w:start w:val="1"/>
-      <w:numFmt w:val="decimal"/>
-      <w:lvlText w:val="%7."/>
-      <w:lvlJc w:val="left"/>
-      <w:pPr>
-        <w:ind w:left="5040" w:hanging="360"/>
-      </w:pPr>
-    </w:lvl>
-    <w:lvl w:ilvl="7" w:tplc="04160019" w:tentative="1">
-      <w:start w:val="1"/>
-      <w:numFmt w:val="lowerLetter"/>
-      <w:lvlText w:val="%8."/>
-      <w:lvlJc w:val="left"/>
-      <w:pPr>
-        <w:ind w:left="5760" w:hanging="360"/>
-      </w:pPr>
-    </w:lvl>
-    <w:lvl w:ilvl="8" w:tplc="0416001B" w:tentative="1">
-      <w:start w:val="1"/>
-      <w:numFmt w:val="lowerRoman"/>
-      <w:lvlText w:val="%9."/>
-      <w:lvlJc w:val="right"/>
-      <w:pPr>
-        <w:ind w:left="6480" w:hanging="180"/>
-      </w:pPr>
-    </w:lvl>
-  </w:abstractNum>
-  <w:abstractNum w:abstractNumId="2" w15:restartNumberingAfterBreak="0">
     <w:nsid w:val="1D4B7793"/>
     <w:multiLevelType w:val="hybridMultilevel"/>
     <w:tmpl w:val="14AECFD2"/>
@@ -1413,7 +1240,7 @@
       </w:pPr>
     </w:lvl>
   </w:abstractNum>
-  <w:abstractNum w:abstractNumId="3" w15:restartNumberingAfterBreak="0">
+  <w:abstractNum w:abstractNumId="2" w15:restartNumberingAfterBreak="0">
     <w:nsid w:val="1E0A2B23"/>
     <w:multiLevelType w:val="hybridMultilevel"/>
     <w:tmpl w:val="1D6E5D54"/>
@@ -1502,7 +1329,7 @@
       </w:pPr>
     </w:lvl>
   </w:abstractNum>
-  <w:abstractNum w:abstractNumId="4" w15:restartNumberingAfterBreak="0">
+  <w:abstractNum w:abstractNumId="3" w15:restartNumberingAfterBreak="0">
     <w:nsid w:val="205E60BC"/>
     <w:multiLevelType w:val="hybridMultilevel"/>
     <w:tmpl w:val="1D6E5D54"/>
@@ -1591,96 +1418,7 @@
       </w:pPr>
     </w:lvl>
   </w:abstractNum>
-  <w:abstractNum w:abstractNumId="5" w15:restartNumberingAfterBreak="0">
-    <w:nsid w:val="23BC1278"/>
-    <w:multiLevelType w:val="hybridMultilevel"/>
-    <w:tmpl w:val="788E5A2C"/>
-    <w:lvl w:ilvl="0" w:tplc="B1FED03C">
-      <w:start w:val="3"/>
-      <w:numFmt w:val="decimal"/>
-      <w:lvlText w:val="%1."/>
-      <w:lvlJc w:val="left"/>
-      <w:pPr>
-        <w:ind w:left="720" w:hanging="360"/>
-      </w:pPr>
-      <w:rPr>
-        <w:rFonts w:hint="default"/>
-      </w:rPr>
-    </w:lvl>
-    <w:lvl w:ilvl="1" w:tplc="04160019" w:tentative="1">
-      <w:start w:val="1"/>
-      <w:numFmt w:val="lowerLetter"/>
-      <w:lvlText w:val="%2."/>
-      <w:lvlJc w:val="left"/>
-      <w:pPr>
-        <w:ind w:left="1440" w:hanging="360"/>
-      </w:pPr>
-    </w:lvl>
-    <w:lvl w:ilvl="2" w:tplc="0416001B" w:tentative="1">
-      <w:start w:val="1"/>
-      <w:numFmt w:val="lowerRoman"/>
-      <w:lvlText w:val="%3."/>
-      <w:lvlJc w:val="right"/>
-      <w:pPr>
-        <w:ind w:left="2160" w:hanging="180"/>
-      </w:pPr>
-    </w:lvl>
-    <w:lvl w:ilvl="3" w:tplc="0416000F" w:tentative="1">
-      <w:start w:val="1"/>
-      <w:numFmt w:val="decimal"/>
-      <w:lvlText w:val="%4."/>
-      <w:lvlJc w:val="left"/>
-      <w:pPr>
-        <w:ind w:left="2880" w:hanging="360"/>
-      </w:pPr>
-    </w:lvl>
-    <w:lvl w:ilvl="4" w:tplc="04160019" w:tentative="1">
-      <w:start w:val="1"/>
-      <w:numFmt w:val="lowerLetter"/>
-      <w:lvlText w:val="%5."/>
-      <w:lvlJc w:val="left"/>
-      <w:pPr>
-        <w:ind w:left="3600" w:hanging="360"/>
-      </w:pPr>
-    </w:lvl>
-    <w:lvl w:ilvl="5" w:tplc="0416001B" w:tentative="1">
-      <w:start w:val="1"/>
-      <w:numFmt w:val="lowerRoman"/>
-      <w:lvlText w:val="%6."/>
-      <w:lvlJc w:val="right"/>
-      <w:pPr>
-        <w:ind w:left="4320" w:hanging="180"/>
-      </w:pPr>
-    </w:lvl>
-    <w:lvl w:ilvl="6" w:tplc="0416000F" w:tentative="1">
-      <w:start w:val="1"/>
-      <w:numFmt w:val="decimal"/>
-      <w:lvlText w:val="%7."/>
-      <w:lvlJc w:val="left"/>
-      <w:pPr>
-        <w:ind w:left="5040" w:hanging="360"/>
-      </w:pPr>
-    </w:lvl>
-    <w:lvl w:ilvl="7" w:tplc="04160019" w:tentative="1">
-      <w:start w:val="1"/>
-      <w:numFmt w:val="lowerLetter"/>
-      <w:lvlText w:val="%8."/>
-      <w:lvlJc w:val="left"/>
-      <w:pPr>
-        <w:ind w:left="5760" w:hanging="360"/>
-      </w:pPr>
-    </w:lvl>
-    <w:lvl w:ilvl="8" w:tplc="0416001B" w:tentative="1">
-      <w:start w:val="1"/>
-      <w:numFmt w:val="lowerRoman"/>
-      <w:lvlText w:val="%9."/>
-      <w:lvlJc w:val="right"/>
-      <w:pPr>
-        <w:ind w:left="6480" w:hanging="180"/>
-      </w:pPr>
-    </w:lvl>
-  </w:abstractNum>
-  <w:abstractNum w:abstractNumId="6" w15:restartNumberingAfterBreak="0">
+  <w:abstractNum w:abstractNumId="4" w15:restartNumberingAfterBreak="0">
     <w:nsid w:val="269D1F2A"/>
     <w:multiLevelType w:val="hybridMultilevel"/>
     <w:tmpl w:val="0DA00E18"/>
@@ -1769,7 +1507,7 @@
       </w:pPr>
     </w:lvl>
   </w:abstractNum>
-  <w:abstractNum w:abstractNumId="7" w15:restartNumberingAfterBreak="0">
+  <w:abstractNum w:abstractNumId="5" w15:restartNumberingAfterBreak="0">
     <w:nsid w:val="26B94998"/>
     <w:multiLevelType w:val="hybridMultilevel"/>
     <w:tmpl w:val="58807C2E"/>
@@ -1858,12 +1596,12 @@
       </w:pPr>
     </w:lvl>
   </w:abstractNum>
-  <w:abstractNum w:abstractNumId="8" w15:restartNumberingAfterBreak="0">
-    <w:nsid w:val="44FD68BC"/>
+  <w:abstractNum w:abstractNumId="6" w15:restartNumberingAfterBreak="0">
+    <w:nsid w:val="3373022A"/>
     <w:multiLevelType w:val="hybridMultilevel"/>
-    <w:tmpl w:val="9C74ACA8"/>
-    <w:lvl w:ilvl="0" w:tplc="5F966740">
-      <w:start w:val="4"/>
+    <w:tmpl w:val="4F48DA2E"/>
+    <w:lvl w:ilvl="0" w:tplc="0416000F">
+      <w:start w:val="1"/>
       <w:numFmt w:val="decimal"/>
       <w:lvlText w:val="%1."/>
       <w:lvlJc w:val="left"/>
@@ -1947,7 +1685,274 @@
       </w:pPr>
     </w:lvl>
   </w:abstractNum>
+  <w:abstractNum w:abstractNumId="7" w15:restartNumberingAfterBreak="0">
+    <w:nsid w:val="35623B26"/>
+    <w:multiLevelType w:val="hybridMultilevel"/>
+    <w:tmpl w:val="C792C3BC"/>
+    <w:lvl w:ilvl="0" w:tplc="889C31BE">
+      <w:start w:val="1"/>
+      <w:numFmt w:val="decimal"/>
+      <w:lvlText w:val="%1."/>
+      <w:lvlJc w:val="left"/>
+      <w:pPr>
+        <w:ind w:left="1080" w:hanging="360"/>
+      </w:pPr>
+      <w:rPr>
+        <w:rFonts w:hint="default"/>
+      </w:rPr>
+    </w:lvl>
+    <w:lvl w:ilvl="1" w:tplc="04160019" w:tentative="1">
+      <w:start w:val="1"/>
+      <w:numFmt w:val="lowerLetter"/>
+      <w:lvlText w:val="%2."/>
+      <w:lvlJc w:val="left"/>
+      <w:pPr>
+        <w:ind w:left="1800" w:hanging="360"/>
+      </w:pPr>
+    </w:lvl>
+    <w:lvl w:ilvl="2" w:tplc="0416001B" w:tentative="1">
+      <w:start w:val="1"/>
+      <w:numFmt w:val="lowerRoman"/>
+      <w:lvlText w:val="%3."/>
+      <w:lvlJc w:val="right"/>
+      <w:pPr>
+        <w:ind w:left="2520" w:hanging="180"/>
+      </w:pPr>
+    </w:lvl>
+    <w:lvl w:ilvl="3" w:tplc="0416000F" w:tentative="1">
+      <w:start w:val="1"/>
+      <w:numFmt w:val="decimal"/>
+      <w:lvlText w:val="%4."/>
+      <w:lvlJc w:val="left"/>
+      <w:pPr>
+        <w:ind w:left="3240" w:hanging="360"/>
+      </w:pPr>
+    </w:lvl>
+    <w:lvl w:ilvl="4" w:tplc="04160019" w:tentative="1">
+      <w:start w:val="1"/>
+      <w:numFmt w:val="lowerLetter"/>
+      <w:lvlText w:val="%5."/>
+      <w:lvlJc w:val="left"/>
+      <w:pPr>
+        <w:ind w:left="3960" w:hanging="360"/>
+      </w:pPr>
+    </w:lvl>
+    <w:lvl w:ilvl="5" w:tplc="0416001B" w:tentative="1">
+      <w:start w:val="1"/>
+      <w:numFmt w:val="lowerRoman"/>
+      <w:lvlText w:val="%6."/>
+      <w:lvlJc w:val="right"/>
+      <w:pPr>
+        <w:ind w:left="4680" w:hanging="180"/>
+      </w:pPr>
+    </w:lvl>
+    <w:lvl w:ilvl="6" w:tplc="0416000F" w:tentative="1">
+      <w:start w:val="1"/>
+      <w:numFmt w:val="decimal"/>
+      <w:lvlText w:val="%7."/>
+      <w:lvlJc w:val="left"/>
+      <w:pPr>
+        <w:ind w:left="5400" w:hanging="360"/>
+      </w:pPr>
+    </w:lvl>
+    <w:lvl w:ilvl="7" w:tplc="04160019" w:tentative="1">
+      <w:start w:val="1"/>
+      <w:numFmt w:val="lowerLetter"/>
+      <w:lvlText w:val="%8."/>
+      <w:lvlJc w:val="left"/>
+      <w:pPr>
+        <w:ind w:left="6120" w:hanging="360"/>
+      </w:pPr>
+    </w:lvl>
+    <w:lvl w:ilvl="8" w:tplc="0416001B" w:tentative="1">
+      <w:start w:val="1"/>
+      <w:numFmt w:val="lowerRoman"/>
+      <w:lvlText w:val="%9."/>
+      <w:lvlJc w:val="right"/>
+      <w:pPr>
+        <w:ind w:left="6840" w:hanging="180"/>
+      </w:pPr>
+    </w:lvl>
+  </w:abstractNum>
+  <w:abstractNum w:abstractNumId="8" w15:restartNumberingAfterBreak="0">
+    <w:nsid w:val="51EF09B5"/>
+    <w:multiLevelType w:val="hybridMultilevel"/>
+    <w:tmpl w:val="1C647548"/>
+    <w:lvl w:ilvl="0" w:tplc="B6A2D5D4">
+      <w:start w:val="6"/>
+      <w:numFmt w:val="decimal"/>
+      <w:lvlText w:val="%1."/>
+      <w:lvlJc w:val="left"/>
+      <w:pPr>
+        <w:ind w:left="720" w:hanging="360"/>
+      </w:pPr>
+      <w:rPr>
+        <w:rFonts w:hint="default"/>
+      </w:rPr>
+    </w:lvl>
+    <w:lvl w:ilvl="1" w:tplc="04160019" w:tentative="1">
+      <w:start w:val="1"/>
+      <w:numFmt w:val="lowerLetter"/>
+      <w:lvlText w:val="%2."/>
+      <w:lvlJc w:val="left"/>
+      <w:pPr>
+        <w:ind w:left="1440" w:hanging="360"/>
+      </w:pPr>
+    </w:lvl>
+    <w:lvl w:ilvl="2" w:tplc="0416001B" w:tentative="1">
+      <w:start w:val="1"/>
+      <w:numFmt w:val="lowerRoman"/>
+      <w:lvlText w:val="%3."/>
+      <w:lvlJc w:val="right"/>
+      <w:pPr>
+        <w:ind w:left="2160" w:hanging="180"/>
+      </w:pPr>
+    </w:lvl>
+    <w:lvl w:ilvl="3" w:tplc="0416000F" w:tentative="1">
+      <w:start w:val="1"/>
+      <w:numFmt w:val="decimal"/>
+      <w:lvlText w:val="%4."/>
+      <w:lvlJc w:val="left"/>
+      <w:pPr>
+        <w:ind w:left="2880" w:hanging="360"/>
+      </w:pPr>
+    </w:lvl>
+    <w:lvl w:ilvl="4" w:tplc="04160019" w:tentative="1">
+      <w:start w:val="1"/>
+      <w:numFmt w:val="lowerLetter"/>
+      <w:lvlText w:val="%5."/>
+      <w:lvlJc w:val="left"/>
+      <w:pPr>
+        <w:ind w:left="3600" w:hanging="360"/>
+      </w:pPr>
+    </w:lvl>
+    <w:lvl w:ilvl="5" w:tplc="0416001B" w:tentative="1">
+      <w:start w:val="1"/>
+      <w:numFmt w:val="lowerRoman"/>
+      <w:lvlText w:val="%6."/>
+      <w:lvlJc w:val="right"/>
+      <w:pPr>
+        <w:ind w:left="4320" w:hanging="180"/>
+      </w:pPr>
+    </w:lvl>
+    <w:lvl w:ilvl="6" w:tplc="0416000F" w:tentative="1">
+      <w:start w:val="1"/>
+      <w:numFmt w:val="decimal"/>
+      <w:lvlText w:val="%7."/>
+      <w:lvlJc w:val="left"/>
+      <w:pPr>
+        <w:ind w:left="5040" w:hanging="360"/>
+      </w:pPr>
+    </w:lvl>
+    <w:lvl w:ilvl="7" w:tplc="04160019" w:tentative="1">
+      <w:start w:val="1"/>
+      <w:numFmt w:val="lowerLetter"/>
+      <w:lvlText w:val="%8."/>
+      <w:lvlJc w:val="left"/>
+      <w:pPr>
+        <w:ind w:left="5760" w:hanging="360"/>
+      </w:pPr>
+    </w:lvl>
+    <w:lvl w:ilvl="8" w:tplc="0416001B" w:tentative="1">
+      <w:start w:val="1"/>
+      <w:numFmt w:val="lowerRoman"/>
+      <w:lvlText w:val="%9."/>
+      <w:lvlJc w:val="right"/>
+      <w:pPr>
+        <w:ind w:left="6480" w:hanging="180"/>
+      </w:pPr>
+    </w:lvl>
+  </w:abstractNum>
   <w:abstractNum w:abstractNumId="9" w15:restartNumberingAfterBreak="0">
+    <w:nsid w:val="55974B0C"/>
+    <w:multiLevelType w:val="hybridMultilevel"/>
+    <w:tmpl w:val="329CD9C6"/>
+    <w:lvl w:ilvl="0" w:tplc="FFF4D108">
+      <w:start w:val="1"/>
+      <w:numFmt w:val="decimal"/>
+      <w:lvlText w:val="%1."/>
+      <w:lvlJc w:val="left"/>
+      <w:pPr>
+        <w:ind w:left="720" w:hanging="360"/>
+      </w:pPr>
+      <w:rPr>
+        <w:rFonts w:hint="default"/>
+      </w:rPr>
+    </w:lvl>
+    <w:lvl w:ilvl="1" w:tplc="04160019" w:tentative="1">
+      <w:start w:val="1"/>
+      <w:numFmt w:val="lowerLetter"/>
+      <w:lvlText w:val="%2."/>
+      <w:lvlJc w:val="left"/>
+      <w:pPr>
+        <w:ind w:left="1440" w:hanging="360"/>
+      </w:pPr>
+    </w:lvl>
+    <w:lvl w:ilvl="2" w:tplc="0416001B" w:tentative="1">
+      <w:start w:val="1"/>
+      <w:numFmt w:val="lowerRoman"/>
+      <w:lvlText w:val="%3."/>
+      <w:lvlJc w:val="right"/>
+      <w:pPr>
+        <w:ind w:left="2160" w:hanging="180"/>
+      </w:pPr>
+    </w:lvl>
+    <w:lvl w:ilvl="3" w:tplc="0416000F" w:tentative="1">
+      <w:start w:val="1"/>
+      <w:numFmt w:val="decimal"/>
+      <w:lvlText w:val="%4."/>
+      <w:lvlJc w:val="left"/>
+      <w:pPr>
+        <w:ind w:left="2880" w:hanging="360"/>
+      </w:pPr>
+    </w:lvl>
+    <w:lvl w:ilvl="4" w:tplc="04160019" w:tentative="1">
+      <w:start w:val="1"/>
+      <w:numFmt w:val="lowerLetter"/>
+      <w:lvlText w:val="%5."/>
+      <w:lvlJc w:val="left"/>
+      <w:pPr>
+        <w:ind w:left="3600" w:hanging="360"/>
+      </w:pPr>
+    </w:lvl>
+    <w:lvl w:ilvl="5" w:tplc="0416001B" w:tentative="1">
+      <w:start w:val="1"/>
+      <w:numFmt w:val="lowerRoman"/>
+      <w:lvlText w:val="%6."/>
+      <w:lvlJc w:val="right"/>
+      <w:pPr>
+        <w:ind w:left="4320" w:hanging="180"/>
+      </w:pPr>
+    </w:lvl>
+    <w:lvl w:ilvl="6" w:tplc="0416000F" w:tentative="1">
+      <w:start w:val="1"/>
+      <w:numFmt w:val="decimal"/>
+      <w:lvlText w:val="%7."/>
+      <w:lvlJc w:val="left"/>
+      <w:pPr>
+        <w:ind w:left="5040" w:hanging="360"/>
+      </w:pPr>
+    </w:lvl>
+    <w:lvl w:ilvl="7" w:tplc="04160019" w:tentative="1">
+      <w:start w:val="1"/>
+      <w:numFmt w:val="lowerLetter"/>
+      <w:lvlText w:val="%8."/>
+      <w:lvlJc w:val="left"/>
+      <w:pPr>
+        <w:ind w:left="5760" w:hanging="360"/>
+      </w:pPr>
+    </w:lvl>
+    <w:lvl w:ilvl="8" w:tplc="0416001B" w:tentative="1">
+      <w:start w:val="1"/>
+      <w:numFmt w:val="lowerRoman"/>
+      <w:lvlText w:val="%9."/>
+      <w:lvlJc w:val="right"/>
+      <w:pPr>
+        <w:ind w:left="6480" w:hanging="180"/>
+      </w:pPr>
+    </w:lvl>
+  </w:abstractNum>
+  <w:abstractNum w:abstractNumId="10" w15:restartNumberingAfterBreak="0">
     <w:nsid w:val="564D10D0"/>
     <w:multiLevelType w:val="hybridMultilevel"/>
     <w:tmpl w:val="FAA05E9A"/>
@@ -2036,7 +2041,7 @@
       </w:pPr>
     </w:lvl>
   </w:abstractNum>
-  <w:abstractNum w:abstractNumId="10" w15:restartNumberingAfterBreak="0">
+  <w:abstractNum w:abstractNumId="11" w15:restartNumberingAfterBreak="0">
     <w:nsid w:val="58306972"/>
     <w:multiLevelType w:val="hybridMultilevel"/>
     <w:tmpl w:val="D63E8A80"/>
@@ -2125,10 +2130,99 @@
       </w:pPr>
     </w:lvl>
   </w:abstractNum>
-  <w:abstractNum w:abstractNumId="11" w15:restartNumberingAfterBreak="0">
-    <w:nsid w:val="6C7E5BB8"/>
+  <w:abstractNum w:abstractNumId="12" w15:restartNumberingAfterBreak="0">
+    <w:nsid w:val="65F4145E"/>
     <w:multiLevelType w:val="hybridMultilevel"/>
-    <w:tmpl w:val="BA746ADC"/>
+    <w:tmpl w:val="3FC0150E"/>
+    <w:lvl w:ilvl="0" w:tplc="FFF4D108">
+      <w:start w:val="2"/>
+      <w:numFmt w:val="decimal"/>
+      <w:lvlText w:val="%1."/>
+      <w:lvlJc w:val="left"/>
+      <w:pPr>
+        <w:ind w:left="720" w:hanging="360"/>
+      </w:pPr>
+      <w:rPr>
+        <w:rFonts w:hint="default"/>
+      </w:rPr>
+    </w:lvl>
+    <w:lvl w:ilvl="1" w:tplc="04160019" w:tentative="1">
+      <w:start w:val="1"/>
+      <w:numFmt w:val="lowerLetter"/>
+      <w:lvlText w:val="%2."/>
+      <w:lvlJc w:val="left"/>
+      <w:pPr>
+        <w:ind w:left="1440" w:hanging="360"/>
+      </w:pPr>
+    </w:lvl>
+    <w:lvl w:ilvl="2" w:tplc="0416001B" w:tentative="1">
+      <w:start w:val="1"/>
+      <w:numFmt w:val="lowerRoman"/>
+      <w:lvlText w:val="%3."/>
+      <w:lvlJc w:val="right"/>
+      <w:pPr>
+        <w:ind w:left="2160" w:hanging="180"/>
+      </w:pPr>
+    </w:lvl>
+    <w:lvl w:ilvl="3" w:tplc="0416000F" w:tentative="1">
+      <w:start w:val="1"/>
+      <w:numFmt w:val="decimal"/>
+      <w:lvlText w:val="%4."/>
+      <w:lvlJc w:val="left"/>
+      <w:pPr>
+        <w:ind w:left="2880" w:hanging="360"/>
+      </w:pPr>
+    </w:lvl>
+    <w:lvl w:ilvl="4" w:tplc="04160019" w:tentative="1">
+      <w:start w:val="1"/>
+      <w:numFmt w:val="lowerLetter"/>
+      <w:lvlText w:val="%5."/>
+      <w:lvlJc w:val="left"/>
+      <w:pPr>
+        <w:ind w:left="3600" w:hanging="360"/>
+      </w:pPr>
+    </w:lvl>
+    <w:lvl w:ilvl="5" w:tplc="0416001B" w:tentative="1">
+      <w:start w:val="1"/>
+      <w:numFmt w:val="lowerRoman"/>
+      <w:lvlText w:val="%6."/>
+      <w:lvlJc w:val="right"/>
+      <w:pPr>
+        <w:ind w:left="4320" w:hanging="180"/>
+      </w:pPr>
+    </w:lvl>
+    <w:lvl w:ilvl="6" w:tplc="0416000F" w:tentative="1">
+      <w:start w:val="1"/>
+      <w:numFmt w:val="decimal"/>
+      <w:lvlText w:val="%7."/>
+      <w:lvlJc w:val="left"/>
+      <w:pPr>
+        <w:ind w:left="5040" w:hanging="360"/>
+      </w:pPr>
+    </w:lvl>
+    <w:lvl w:ilvl="7" w:tplc="04160019" w:tentative="1">
+      <w:start w:val="1"/>
+      <w:numFmt w:val="lowerLetter"/>
+      <w:lvlText w:val="%8."/>
+      <w:lvlJc w:val="left"/>
+      <w:pPr>
+        <w:ind w:left="5760" w:hanging="360"/>
+      </w:pPr>
+    </w:lvl>
+    <w:lvl w:ilvl="8" w:tplc="0416001B" w:tentative="1">
+      <w:start w:val="1"/>
+      <w:numFmt w:val="lowerRoman"/>
+      <w:lvlText w:val="%9."/>
+      <w:lvlJc w:val="right"/>
+      <w:pPr>
+        <w:ind w:left="6480" w:hanging="180"/>
+      </w:pPr>
+    </w:lvl>
+  </w:abstractNum>
+  <w:abstractNum w:abstractNumId="13" w15:restartNumberingAfterBreak="0">
+    <w:nsid w:val="6BBC4F89"/>
+    <w:multiLevelType w:val="hybridMultilevel"/>
+    <w:tmpl w:val="2460F9E0"/>
     <w:lvl w:ilvl="0" w:tplc="0416000F">
       <w:start w:val="1"/>
       <w:numFmt w:val="decimal"/>
@@ -2211,7 +2305,7 @@
       </w:pPr>
     </w:lvl>
   </w:abstractNum>
-  <w:abstractNum w:abstractNumId="12" w15:restartNumberingAfterBreak="0">
+  <w:abstractNum w:abstractNumId="14" w15:restartNumberingAfterBreak="0">
     <w:nsid w:val="6CFB288D"/>
     <w:multiLevelType w:val="hybridMultilevel"/>
     <w:tmpl w:val="3C9CADA8"/>
@@ -2300,7 +2394,7 @@
       </w:pPr>
     </w:lvl>
   </w:abstractNum>
-  <w:abstractNum w:abstractNumId="13" w15:restartNumberingAfterBreak="0">
+  <w:abstractNum w:abstractNumId="15" w15:restartNumberingAfterBreak="0">
     <w:nsid w:val="6E645290"/>
     <w:multiLevelType w:val="hybridMultilevel"/>
     <w:tmpl w:val="F6CEC9CA"/>
@@ -2389,7 +2483,93 @@
       </w:pPr>
     </w:lvl>
   </w:abstractNum>
-  <w:abstractNum w:abstractNumId="14" w15:restartNumberingAfterBreak="0">
+  <w:abstractNum w:abstractNumId="16" w15:restartNumberingAfterBreak="0">
+    <w:nsid w:val="700B278A"/>
+    <w:multiLevelType w:val="hybridMultilevel"/>
+    <w:tmpl w:val="129AF2F6"/>
+    <w:lvl w:ilvl="0" w:tplc="0416000F">
+      <w:start w:val="1"/>
+      <w:numFmt w:val="decimal"/>
+      <w:lvlText w:val="%1."/>
+      <w:lvlJc w:val="left"/>
+      <w:pPr>
+        <w:ind w:left="720" w:hanging="360"/>
+      </w:pPr>
+    </w:lvl>
+    <w:lvl w:ilvl="1" w:tplc="04160019" w:tentative="1">
+      <w:start w:val="1"/>
+      <w:numFmt w:val="lowerLetter"/>
+      <w:lvlText w:val="%2."/>
+      <w:lvlJc w:val="left"/>
+      <w:pPr>
+        <w:ind w:left="1440" w:hanging="360"/>
+      </w:pPr>
+    </w:lvl>
+    <w:lvl w:ilvl="2" w:tplc="0416001B" w:tentative="1">
+      <w:start w:val="1"/>
+      <w:numFmt w:val="lowerRoman"/>
+      <w:lvlText w:val="%3."/>
+      <w:lvlJc w:val="right"/>
+      <w:pPr>
+        <w:ind w:left="2160" w:hanging="180"/>
+      </w:pPr>
+    </w:lvl>
+    <w:lvl w:ilvl="3" w:tplc="0416000F" w:tentative="1">
+      <w:start w:val="1"/>
+      <w:numFmt w:val="decimal"/>
+      <w:lvlText w:val="%4."/>
+      <w:lvlJc w:val="left"/>
+      <w:pPr>
+        <w:ind w:left="2880" w:hanging="360"/>
+      </w:pPr>
+    </w:lvl>
+    <w:lvl w:ilvl="4" w:tplc="04160019" w:tentative="1">
+      <w:start w:val="1"/>
+      <w:numFmt w:val="lowerLetter"/>
+      <w:lvlText w:val="%5."/>
+      <w:lvlJc w:val="left"/>
+      <w:pPr>
+        <w:ind w:left="3600" w:hanging="360"/>
+      </w:pPr>
+    </w:lvl>
+    <w:lvl w:ilvl="5" w:tplc="0416001B" w:tentative="1">
+      <w:start w:val="1"/>
+      <w:numFmt w:val="lowerRoman"/>
+      <w:lvlText w:val="%6."/>
+      <w:lvlJc w:val="right"/>
+      <w:pPr>
+        <w:ind w:left="4320" w:hanging="180"/>
+      </w:pPr>
+    </w:lvl>
+    <w:lvl w:ilvl="6" w:tplc="0416000F" w:tentative="1">
+      <w:start w:val="1"/>
+      <w:numFmt w:val="decimal"/>
+      <w:lvlText w:val="%7."/>
+      <w:lvlJc w:val="left"/>
+      <w:pPr>
+        <w:ind w:left="5040" w:hanging="360"/>
+      </w:pPr>
+    </w:lvl>
+    <w:lvl w:ilvl="7" w:tplc="04160019" w:tentative="1">
+      <w:start w:val="1"/>
+      <w:numFmt w:val="lowerLetter"/>
+      <w:lvlText w:val="%8."/>
+      <w:lvlJc w:val="left"/>
+      <w:pPr>
+        <w:ind w:left="5760" w:hanging="360"/>
+      </w:pPr>
+    </w:lvl>
+    <w:lvl w:ilvl="8" w:tplc="0416001B" w:tentative="1">
+      <w:start w:val="1"/>
+      <w:numFmt w:val="lowerRoman"/>
+      <w:lvlText w:val="%9."/>
+      <w:lvlJc w:val="right"/>
+      <w:pPr>
+        <w:ind w:left="6480" w:hanging="180"/>
+      </w:pPr>
+    </w:lvl>
+  </w:abstractNum>
+  <w:abstractNum w:abstractNumId="17" w15:restartNumberingAfterBreak="0">
     <w:nsid w:val="7F0C4569"/>
     <w:multiLevelType w:val="hybridMultilevel"/>
     <w:tmpl w:val="0AFA7DDE"/>
@@ -2476,59 +2656,68 @@
     </w:lvl>
   </w:abstractNum>
   <w:num w:numId="1">
-    <w:abstractNumId w:val="12"/>
+    <w:abstractNumId w:val="14"/>
   </w:num>
   <w:num w:numId="2">
-    <w:abstractNumId w:val="9"/>
+    <w:abstractNumId w:val="10"/>
   </w:num>
   <w:num w:numId="3">
+    <w:abstractNumId w:val="2"/>
+  </w:num>
+  <w:num w:numId="4">
     <w:abstractNumId w:val="3"/>
   </w:num>
-  <w:num w:numId="4">
-    <w:abstractNumId w:val="4"/>
-  </w:num>
   <w:num w:numId="5">
-    <w:abstractNumId w:val="2"/>
+    <w:abstractNumId w:val="1"/>
   </w:num>
   <w:num w:numId="6">
     <w:abstractNumId w:val="0"/>
   </w:num>
   <w:num w:numId="7">
-    <w:abstractNumId w:val="14"/>
+    <w:abstractNumId w:val="17"/>
   </w:num>
   <w:num w:numId="8">
-    <w:abstractNumId w:val="13"/>
+    <w:abstractNumId w:val="15"/>
   </w:num>
   <w:num w:numId="9">
-    <w:abstractNumId w:val="10"/>
+    <w:abstractNumId w:val="11"/>
   </w:num>
   <w:num w:numId="10">
+    <w:abstractNumId w:val="4"/>
+  </w:num>
+  <w:num w:numId="11">
+    <w:abstractNumId w:val="5"/>
+  </w:num>
+  <w:num w:numId="12">
+    <w:abstractNumId w:val="7"/>
+  </w:num>
+  <w:num w:numId="13">
     <w:abstractNumId w:val="6"/>
   </w:num>
-  <w:num w:numId="11">
-    <w:abstractNumId w:val="7"/>
-  </w:num>
-  <w:num w:numId="12">
-    <w:abstractNumId w:val="11"/>
-  </w:num>
-  <w:num w:numId="13">
-    <w:abstractNumId w:val="5"/>
-  </w:num>
   <w:num w:numId="14">
-    <w:abstractNumId w:val="1"/>
+    <w:abstractNumId w:val="16"/>
   </w:num>
   <w:num w:numId="15">
     <w:abstractNumId w:val="8"/>
+  </w:num>
+  <w:num w:numId="16">
+    <w:abstractNumId w:val="13"/>
+  </w:num>
+  <w:num w:numId="17">
+    <w:abstractNumId w:val="12"/>
+  </w:num>
+  <w:num w:numId="18">
+    <w:abstractNumId w:val="9"/>
   </w:num>
 </w:numbering>
 </file>
 
 <file path=word/styles.xml><?xml version="1.0" encoding="utf-8"?>
-<w:styles xmlns:mc="http://schemas.openxmlformats.org/markup-compatibility/2006" xmlns:r="http://schemas.openxmlformats.org/officeDocument/2006/relationships" xmlns:w="http://schemas.openxmlformats.org/wordprocessingml/2006/main" xmlns:w14="http://schemas.microsoft.com/office/word/2010/wordml" xmlns:w15="http://schemas.microsoft.com/office/word/2012/wordml" xmlns:w16cex="http://schemas.microsoft.com/office/word/2018/wordml/cex" xmlns:w16cid="http://schemas.microsoft.com/office/word/2016/wordml/cid" xmlns:w16="http://schemas.microsoft.com/office/word/2018/wordml" xmlns:w16se="http://schemas.microsoft.com/office/word/2015/wordml/symex" mc:Ignorable="w14 w15 w16se w16cid w16 w16cex">
+<w:styles xmlns:mc="http://schemas.openxmlformats.org/markup-compatibility/2006" xmlns:r="http://schemas.openxmlformats.org/officeDocument/2006/relationships" xmlns:w="http://schemas.openxmlformats.org/wordprocessingml/2006/main" xmlns:w14="http://schemas.microsoft.com/office/word/2010/wordml" xmlns:w15="http://schemas.microsoft.com/office/word/2012/wordml" xmlns:w16cex="http://schemas.microsoft.com/office/word/2018/wordml/cex" xmlns:w16cid="http://schemas.microsoft.com/office/word/2016/wordml/cid" xmlns:w16="http://schemas.microsoft.com/office/word/2018/wordml" xmlns:w16sdtdh="http://schemas.microsoft.com/office/word/2020/wordml/sdtdatahash" xmlns:w16se="http://schemas.microsoft.com/office/word/2015/wordml/symex" mc:Ignorable="w14 w15 w16se w16cid w16 w16cex w16sdtdh">
   <w:docDefaults>
     <w:rPrDefault>
       <w:rPr>
-        <w:rFonts w:asciiTheme="minorHAnsi" w:hAnsiTheme="minorHAnsi" w:eastAsiaTheme="minorHAnsi" w:cstheme="minorBidi"/>
+        <w:rFonts w:asciiTheme="minorHAnsi" w:eastAsiaTheme="minorHAnsi" w:hAnsiTheme="minorHAnsi" w:cstheme="minorBidi"/>
         <w:sz w:val="22"/>
         <w:szCs w:val="22"/>
         <w:lang w:val="pt-BR" w:eastAsia="en-US" w:bidi="ar-SA"/>
@@ -2543,14 +2732,14 @@
   <w:latentStyles w:defLockedState="0" w:defUIPriority="99" w:defSemiHidden="0" w:defUnhideWhenUsed="0" w:defQFormat="0" w:count="376">
     <w:lsdException w:name="Normal" w:uiPriority="0" w:qFormat="1"/>
     <w:lsdException w:name="heading 1" w:uiPriority="9" w:qFormat="1"/>
-    <w:lsdException w:name="heading 2" w:uiPriority="9" w:semiHidden="1" w:unhideWhenUsed="1" w:qFormat="1"/>
-    <w:lsdException w:name="heading 3" w:uiPriority="9" w:semiHidden="1" w:unhideWhenUsed="1" w:qFormat="1"/>
-    <w:lsdException w:name="heading 4" w:uiPriority="9" w:semiHidden="1" w:unhideWhenUsed="1" w:qFormat="1"/>
-    <w:lsdException w:name="heading 5" w:uiPriority="9" w:semiHidden="1" w:unhideWhenUsed="1" w:qFormat="1"/>
-    <w:lsdException w:name="heading 6" w:uiPriority="9" w:semiHidden="1" w:unhideWhenUsed="1" w:qFormat="1"/>
-    <w:lsdException w:name="heading 7" w:uiPriority="9" w:semiHidden="1" w:unhideWhenUsed="1" w:qFormat="1"/>
-    <w:lsdException w:name="heading 8" w:uiPriority="9" w:semiHidden="1" w:unhideWhenUsed="1" w:qFormat="1"/>
-    <w:lsdException w:name="heading 9" w:uiPriority="9" w:semiHidden="1" w:unhideWhenUsed="1" w:qFormat="1"/>
+    <w:lsdException w:name="heading 2" w:semiHidden="1" w:uiPriority="9" w:unhideWhenUsed="1" w:qFormat="1"/>
+    <w:lsdException w:name="heading 3" w:semiHidden="1" w:uiPriority="9" w:unhideWhenUsed="1" w:qFormat="1"/>
+    <w:lsdException w:name="heading 4" w:semiHidden="1" w:uiPriority="9" w:unhideWhenUsed="1" w:qFormat="1"/>
+    <w:lsdException w:name="heading 5" w:semiHidden="1" w:uiPriority="9" w:unhideWhenUsed="1" w:qFormat="1"/>
+    <w:lsdException w:name="heading 6" w:semiHidden="1" w:uiPriority="9" w:unhideWhenUsed="1" w:qFormat="1"/>
+    <w:lsdException w:name="heading 7" w:semiHidden="1" w:uiPriority="9" w:unhideWhenUsed="1" w:qFormat="1"/>
+    <w:lsdException w:name="heading 8" w:semiHidden="1" w:uiPriority="9" w:unhideWhenUsed="1" w:qFormat="1"/>
+    <w:lsdException w:name="heading 9" w:semiHidden="1" w:uiPriority="9" w:unhideWhenUsed="1" w:qFormat="1"/>
     <w:lsdException w:name="index 1" w:semiHidden="1" w:unhideWhenUsed="1"/>
     <w:lsdException w:name="index 2" w:semiHidden="1" w:unhideWhenUsed="1"/>
     <w:lsdException w:name="index 3" w:semiHidden="1" w:unhideWhenUsed="1"/>
@@ -2560,22 +2749,22 @@
     <w:lsdException w:name="index 7" w:semiHidden="1" w:unhideWhenUsed="1"/>
     <w:lsdException w:name="index 8" w:semiHidden="1" w:unhideWhenUsed="1"/>
     <w:lsdException w:name="index 9" w:semiHidden="1" w:unhideWhenUsed="1"/>
-    <w:lsdException w:name="toc 1" w:uiPriority="39" w:semiHidden="1" w:unhideWhenUsed="1"/>
-    <w:lsdException w:name="toc 2" w:uiPriority="39" w:semiHidden="1" w:unhideWhenUsed="1"/>
-    <w:lsdException w:name="toc 3" w:uiPriority="39" w:semiHidden="1" w:unhideWhenUsed="1"/>
-    <w:lsdException w:name="toc 4" w:uiPriority="39" w:semiHidden="1" w:unhideWhenUsed="1"/>
-    <w:lsdException w:name="toc 5" w:uiPriority="39" w:semiHidden="1" w:unhideWhenUsed="1"/>
-    <w:lsdException w:name="toc 6" w:uiPriority="39" w:semiHidden="1" w:unhideWhenUsed="1"/>
-    <w:lsdException w:name="toc 7" w:uiPriority="39" w:semiHidden="1" w:unhideWhenUsed="1"/>
-    <w:lsdException w:name="toc 8" w:uiPriority="39" w:semiHidden="1" w:unhideWhenUsed="1"/>
-    <w:lsdException w:name="toc 9" w:uiPriority="39" w:semiHidden="1" w:unhideWhenUsed="1"/>
+    <w:lsdException w:name="toc 1" w:semiHidden="1" w:uiPriority="39" w:unhideWhenUsed="1"/>
+    <w:lsdException w:name="toc 2" w:semiHidden="1" w:uiPriority="39" w:unhideWhenUsed="1"/>
+    <w:lsdException w:name="toc 3" w:semiHidden="1" w:uiPriority="39" w:unhideWhenUsed="1"/>
+    <w:lsdException w:name="toc 4" w:semiHidden="1" w:uiPriority="39" w:unhideWhenUsed="1"/>
+    <w:lsdException w:name="toc 5" w:semiHidden="1" w:uiPriority="39" w:unhideWhenUsed="1"/>
+    <w:lsdException w:name="toc 6" w:semiHidden="1" w:uiPriority="39" w:unhideWhenUsed="1"/>
+    <w:lsdException w:name="toc 7" w:semiHidden="1" w:uiPriority="39" w:unhideWhenUsed="1"/>
+    <w:lsdException w:name="toc 8" w:semiHidden="1" w:uiPriority="39" w:unhideWhenUsed="1"/>
+    <w:lsdException w:name="toc 9" w:semiHidden="1" w:uiPriority="39" w:unhideWhenUsed="1"/>
     <w:lsdException w:name="Normal Indent" w:semiHidden="1" w:unhideWhenUsed="1"/>
     <w:lsdException w:name="footnote text" w:semiHidden="1" w:unhideWhenUsed="1"/>
     <w:lsdException w:name="annotation text" w:semiHidden="1" w:unhideWhenUsed="1"/>
     <w:lsdException w:name="header" w:semiHidden="1" w:unhideWhenUsed="1"/>
     <w:lsdException w:name="footer" w:semiHidden="1" w:unhideWhenUsed="1"/>
     <w:lsdException w:name="index heading" w:semiHidden="1" w:unhideWhenUsed="1"/>
-    <w:lsdException w:name="caption" w:uiPriority="35" w:semiHidden="1" w:unhideWhenUsed="1" w:qFormat="1"/>
+    <w:lsdException w:name="caption" w:semiHidden="1" w:uiPriority="35" w:unhideWhenUsed="1" w:qFormat="1"/>
     <w:lsdException w:name="table of figures" w:semiHidden="1" w:unhideWhenUsed="1"/>
     <w:lsdException w:name="envelope address" w:semiHidden="1" w:unhideWhenUsed="1"/>
     <w:lsdException w:name="envelope return" w:semiHidden="1" w:unhideWhenUsed="1"/>
@@ -2606,7 +2795,7 @@
     <w:lsdException w:name="Title" w:uiPriority="10" w:qFormat="1"/>
     <w:lsdException w:name="Closing" w:semiHidden="1" w:unhideWhenUsed="1"/>
     <w:lsdException w:name="Signature" w:semiHidden="1" w:unhideWhenUsed="1"/>
-    <w:lsdException w:name="Default Paragraph Font" w:uiPriority="1" w:semiHidden="1" w:unhideWhenUsed="1"/>
+    <w:lsdException w:name="Default Paragraph Font" w:semiHidden="1" w:uiPriority="1" w:unhideWhenUsed="1"/>
     <w:lsdException w:name="Body Text" w:semiHidden="1" w:unhideWhenUsed="1"/>
     <w:lsdException w:name="Body Text Indent" w:semiHidden="1" w:unhideWhenUsed="1"/>
     <w:lsdException w:name="List Continue" w:semiHidden="1" w:unhideWhenUsed="1"/>
@@ -2806,8 +2995,8 @@
     <w:lsdException w:name="Subtle Reference" w:uiPriority="31" w:qFormat="1"/>
     <w:lsdException w:name="Intense Reference" w:uiPriority="32" w:qFormat="1"/>
     <w:lsdException w:name="Book Title" w:uiPriority="33" w:qFormat="1"/>
-    <w:lsdException w:name="Bibliography" w:uiPriority="37" w:semiHidden="1" w:unhideWhenUsed="1"/>
-    <w:lsdException w:name="TOC Heading" w:uiPriority="39" w:semiHidden="1" w:unhideWhenUsed="1" w:qFormat="1"/>
+    <w:lsdException w:name="Bibliography" w:semiHidden="1" w:uiPriority="37" w:unhideWhenUsed="1"/>
+    <w:lsdException w:name="TOC Heading" w:semiHidden="1" w:uiPriority="39" w:unhideWhenUsed="1" w:qFormat="1"/>
     <w:lsdException w:name="Plain Table 1" w:uiPriority="41"/>
     <w:lsdException w:name="Plain Table 2" w:uiPriority="42"/>
     <w:lsdException w:name="Plain Table 3" w:uiPriority="43"/>
@@ -2918,17 +3107,17 @@
     <w:lsdException w:name="Unresolved Mention" w:semiHidden="1" w:unhideWhenUsed="1"/>
     <w:lsdException w:name="Smart Link" w:semiHidden="1" w:unhideWhenUsed="1"/>
   </w:latentStyles>
-  <w:style w:type="paragraph" w:styleId="Normal" w:default="1">
+  <w:style w:type="paragraph" w:default="1" w:styleId="Normal">
     <w:name w:val="Normal"/>
     <w:qFormat/>
   </w:style>
-  <w:style w:type="character" w:styleId="DefaultParagraphFont" w:default="1">
+  <w:style w:type="character" w:default="1" w:styleId="Fontepargpadro">
     <w:name w:val="Default Paragraph Font"/>
     <w:uiPriority w:val="1"/>
     <w:semiHidden/>
     <w:unhideWhenUsed/>
   </w:style>
-  <w:style w:type="table" w:styleId="TableNormal" w:default="1">
+  <w:style w:type="table" w:default="1" w:styleId="Tabelanormal">
     <w:name w:val="Normal Table"/>
     <w:uiPriority w:val="99"/>
     <w:semiHidden/>
@@ -2943,15 +3132,15 @@
       </w:tblCellMar>
     </w:tblPr>
   </w:style>
-  <w:style w:type="numbering" w:styleId="NoList" w:default="1">
+  <w:style w:type="numbering" w:default="1" w:styleId="Semlista">
     <w:name w:val="No List"/>
     <w:uiPriority w:val="99"/>
     <w:semiHidden/>
     <w:unhideWhenUsed/>
   </w:style>
-  <w:style w:type="table" w:styleId="TableGrid">
+  <w:style w:type="table" w:styleId="Tabelacomgrade">
     <w:name w:val="Table Grid"/>
-    <w:basedOn w:val="TableNormal"/>
+    <w:basedOn w:val="Tabelanormal"/>
     <w:uiPriority w:val="59"/>
     <w:rsid w:val="00087B0D"/>
     <w:pPr>
@@ -2959,16 +3148,16 @@
     </w:pPr>
     <w:tblPr>
       <w:tblBorders>
-        <w:top w:val="single" w:color="auto" w:sz="4" w:space="0"/>
-        <w:left w:val="single" w:color="auto" w:sz="4" w:space="0"/>
-        <w:bottom w:val="single" w:color="auto" w:sz="4" w:space="0"/>
-        <w:right w:val="single" w:color="auto" w:sz="4" w:space="0"/>
-        <w:insideH w:val="single" w:color="auto" w:sz="4" w:space="0"/>
-        <w:insideV w:val="single" w:color="auto" w:sz="4" w:space="0"/>
+        <w:top w:val="single" w:sz="4" w:space="0" w:color="auto"/>
+        <w:left w:val="single" w:sz="4" w:space="0" w:color="auto"/>
+        <w:bottom w:val="single" w:sz="4" w:space="0" w:color="auto"/>
+        <w:right w:val="single" w:sz="4" w:space="0" w:color="auto"/>
+        <w:insideH w:val="single" w:sz="4" w:space="0" w:color="auto"/>
+        <w:insideV w:val="single" w:sz="4" w:space="0" w:color="auto"/>
       </w:tblBorders>
     </w:tblPr>
   </w:style>
-  <w:style w:type="paragraph" w:styleId="ListParagraph">
+  <w:style w:type="paragraph" w:styleId="PargrafodaLista">
     <w:name w:val="List Paragraph"/>
     <w:basedOn w:val="Normal"/>
     <w:uiPriority w:val="34"/>
@@ -2977,6 +3166,16 @@
     <w:pPr>
       <w:ind w:left="720"/>
       <w:contextualSpacing/>
+    </w:pPr>
+  </w:style>
+  <w:style w:type="paragraph" w:styleId="Reviso">
+    <w:name w:val="Revision"/>
+    <w:hidden/>
+    <w:uiPriority w:val="99"/>
+    <w:semiHidden/>
+    <w:rsid w:val="00C76F6F"/>
+    <w:pPr>
+      <w:spacing w:after="0" w:line="240" w:lineRule="auto"/>
     </w:pPr>
   </w:style>
 </w:styles>
